--- a/1DV508-Group Java-Memo&Plans.docx
+++ b/1DV508-Group Java-Memo&Plans.docx
@@ -20,7 +20,31 @@
           <w:sz w:val="36"/>
           <w:szCs w:val="36"/>
         </w:rPr>
-        <w:t>Memo for meetings and weekly plans</w:t>
+        <w:t xml:space="preserve">Memo for </w:t>
+      </w:r>
+      <w:r>
+        <w:rPr>
+          <w:b/>
+          <w:sz w:val="36"/>
+          <w:szCs w:val="36"/>
+        </w:rPr>
+        <w:t>Information</w:t>
+      </w:r>
+      <w:r>
+        <w:rPr>
+          <w:b/>
+          <w:sz w:val="36"/>
+          <w:szCs w:val="36"/>
+        </w:rPr>
+        <w:t xml:space="preserve"> and </w:t>
+      </w:r>
+      <w:r>
+        <w:rPr>
+          <w:b/>
+          <w:sz w:val="36"/>
+          <w:szCs w:val="36"/>
+        </w:rPr>
+        <w:t>Sprints</w:t>
       </w:r>
     </w:p>
     <w:p>
@@ -97,15 +121,13 @@
         </w:rPr>
         <w:t xml:space="preserve">Slack Channel is used for Project related </w:t>
       </w:r>
-      <w:proofErr w:type="gramStart"/>
       <w:r>
         <w:rPr>
           <w:b/>
           <w:i/>
         </w:rPr>
-        <w:t>communication</w:t>
-      </w:r>
-      <w:proofErr w:type="gramEnd"/>
+        <w:t>communication.</w:t>
+      </w:r>
     </w:p>
     <w:p>
       <w:pPr>
@@ -303,6 +325,8 @@
         <w:rPr>
           <w:b/>
           <w:i/>
+          <w:color w:val="1155CC"/>
+          <w:u w:val="single"/>
         </w:rPr>
       </w:pPr>
       <w:hyperlink r:id="rId5" w:anchor="gid=1088681526">
@@ -313,9 +337,60 @@
             <w:color w:val="1155CC"/>
             <w:u w:val="single"/>
           </w:rPr>
-          <w:t>1dv508-Group Java- Hours Spent Each Week</w:t>
+          <w:t>1dv508-Group Java- Hours Spent Eac</w:t>
+        </w:r>
+        <w:r>
+          <w:rPr>
+            <w:b/>
+            <w:i/>
+            <w:color w:val="1155CC"/>
+            <w:u w:val="single"/>
+          </w:rPr>
+          <w:t>h</w:t>
+        </w:r>
+        <w:r>
+          <w:rPr>
+            <w:b/>
+            <w:i/>
+            <w:color w:val="1155CC"/>
+            <w:u w:val="single"/>
+          </w:rPr>
+          <w:t xml:space="preserve"> Week</w:t>
         </w:r>
       </w:hyperlink>
+    </w:p>
+    <w:p>
+      <w:pPr>
+        <w:ind w:left="720"/>
+        <w:rPr>
+          <w:b/>
+          <w:i/>
+        </w:rPr>
+      </w:pPr>
+      <w:r>
+        <w:rPr>
+          <w:b/>
+          <w:i/>
+        </w:rPr>
+        <w:t>(</w:t>
+      </w:r>
+      <w:hyperlink r:id="rId6" w:history="1">
+        <w:r>
+          <w:rPr>
+            <w:rStyle w:val="Hyperlink"/>
+            <w:b/>
+            <w:i/>
+          </w:rPr>
+          <w:t>https://docs.google.com/spreadsheets/d/1xEh6ZT3ULH-45bAOIV8NcSezNsPvs_qKse8udArK2pI/edit#gid=1088681526</w:t>
+        </w:r>
+      </w:hyperlink>
+      <w:r>
+        <w:rPr>
+          <w:b/>
+          <w:i/>
+        </w:rPr>
+        <w:t>)</w:t>
+      </w:r>
     </w:p>
     <w:p>
       <w:pPr>
@@ -335,8 +410,7 @@
         </w:rPr>
         <w:t xml:space="preserve">Class Diagram: </w:t>
       </w:r>
-      <w:hyperlink r:id="rId6">
-        <w:proofErr w:type="spellStart"/>
+      <w:hyperlink r:id="rId7">
         <w:r>
           <w:rPr>
             <w:b/>
@@ -346,15 +420,49 @@
           </w:rPr>
           <w:t>CookbookClassDiagram</w:t>
         </w:r>
-        <w:proofErr w:type="spellEnd"/>
       </w:hyperlink>
-      <w:r>
+    </w:p>
+    <w:p>
+      <w:pPr>
+        <w:ind w:left="720"/>
         <w:rPr>
           <w:b/>
           <w:i/>
         </w:rPr>
-        <w:t xml:space="preserve"> </w:t>
-      </w:r>
+      </w:pPr>
+      <w:r>
+        <w:rPr>
+          <w:b/>
+          <w:i/>
+        </w:rPr>
+        <w:t>(</w:t>
+      </w:r>
+      <w:hyperlink r:id="rId8" w:history="1">
+        <w:r>
+          <w:rPr>
+            <w:rStyle w:val="Hyperlink"/>
+            <w:b/>
+            <w:i/>
+          </w:rPr>
+          <w:t>https://drive.google.com/file/d/1BmoEfLf-O327lyAGnvI6bxQPuWGhOYfb/view?usp=sharing</w:t>
+        </w:r>
+      </w:hyperlink>
+      <w:r>
+        <w:rPr>
+          <w:b/>
+          <w:i/>
+        </w:rPr>
+        <w:t>)</w:t>
+      </w:r>
+    </w:p>
+    <w:p>
+      <w:pPr>
+        <w:ind w:left="720"/>
+        <w:rPr>
+          <w:b/>
+          <w:i/>
+        </w:rPr>
+      </w:pPr>
     </w:p>
     <w:p>
       <w:pPr>
@@ -377,11 +485,38 @@
     <w:p>
       <w:pPr>
         <w:pStyle w:val="Heading1"/>
+        <w:rPr>
+          <w:lang w:val="sv-SE"/>
+        </w:rPr>
       </w:pPr>
       <w:bookmarkStart w:id="3" w:name="_vpyo0zirc2co" w:colFirst="0" w:colLast="0"/>
       <w:bookmarkEnd w:id="3"/>
       <w:r>
-        <w:t>Memo on Meetings</w:t>
+        <w:t xml:space="preserve">Memo </w:t>
+      </w:r>
+      <w:r>
+        <w:rPr>
+          <w:lang w:val="sv-SE"/>
+        </w:rPr>
+        <w:t xml:space="preserve">for </w:t>
+      </w:r>
+      <w:r>
+        <w:rPr>
+          <w:lang w:val="sv-SE"/>
+        </w:rPr>
+        <w:t>S</w:t>
+      </w:r>
+      <w:r>
+        <w:rPr>
+          <w:lang w:val="sv-SE"/>
+        </w:rPr>
+        <w:t>print</w:t>
+      </w:r>
+      <w:r>
+        <w:rPr>
+          <w:lang w:val="sv-SE"/>
+        </w:rPr>
+        <w:t>s</w:t>
       </w:r>
     </w:p>
     <w:p>
@@ -416,17 +551,11 @@
           <w:b/>
           <w:sz w:val="26"/>
           <w:szCs w:val="26"/>
-        </w:rPr>
-      </w:pPr>
-    </w:p>
-    <w:p>
-      <w:pPr>
-        <w:numPr>
-          <w:ilvl w:val="0"/>
-          <w:numId w:val="9"/>
-        </w:numPr>
-        <w:ind w:left="720"/>
-      </w:pPr>
+          <w:lang w:val="sv-SE"/>
+        </w:rPr>
+      </w:pPr>
+    </w:p>
+    <w:p>
       <w:r>
         <w:t xml:space="preserve">Discussed important things </w:t>
       </w:r>
@@ -442,25 +571,17 @@
     </w:p>
     <w:p>
       <w:pPr>
-        <w:ind w:left="1440"/>
-      </w:pPr>
-    </w:p>
-    <w:p>
-      <w:pPr>
-        <w:numPr>
-          <w:ilvl w:val="0"/>
-          <w:numId w:val="2"/>
-        </w:numPr>
-        <w:ind w:left="720"/>
-      </w:pPr>
-      <w:r>
-        <w:t xml:space="preserve">Weekly plan for remaining week 13 and following week </w:t>
-      </w:r>
-      <w:proofErr w:type="gramStart"/>
-      <w:r>
-        <w:t>14</w:t>
-      </w:r>
-      <w:proofErr w:type="gramEnd"/>
+        <w:jc w:val="both"/>
+      </w:pPr>
+      <w:r>
+        <w:t>Plan</w:t>
+      </w:r>
+      <w:r>
+        <w:t xml:space="preserve"> </w:t>
+      </w:r>
+      <w:r>
+        <w:t>before sprint 1 meeting</w:t>
+      </w:r>
     </w:p>
     <w:p>
       <w:pPr>
@@ -468,6 +589,8 @@
           <w:ilvl w:val="0"/>
           <w:numId w:val="11"/>
         </w:numPr>
+        <w:ind w:left="720"/>
+        <w:jc w:val="both"/>
         <w:rPr>
           <w:color w:val="1D1C1D"/>
           <w:shd w:val="clear" w:color="auto" w:fill="F8F8F8"/>
@@ -505,6 +628,8 @@
           <w:ilvl w:val="1"/>
           <w:numId w:val="11"/>
         </w:numPr>
+        <w:ind w:left="1440"/>
+        <w:jc w:val="both"/>
         <w:rPr>
           <w:color w:val="3C78D8"/>
           <w:shd w:val="clear" w:color="auto" w:fill="F8F8F8"/>
@@ -524,6 +649,8 @@
           <w:ilvl w:val="1"/>
           <w:numId w:val="11"/>
         </w:numPr>
+        <w:ind w:left="1440"/>
+        <w:jc w:val="both"/>
         <w:rPr>
           <w:color w:val="3C78D8"/>
           <w:shd w:val="clear" w:color="auto" w:fill="F8F8F8"/>
@@ -543,6 +670,8 @@
           <w:ilvl w:val="1"/>
           <w:numId w:val="11"/>
         </w:numPr>
+        <w:ind w:left="1440"/>
+        <w:jc w:val="both"/>
         <w:rPr>
           <w:color w:val="3C78D8"/>
           <w:shd w:val="clear" w:color="auto" w:fill="F8F8F8"/>
@@ -562,6 +691,8 @@
           <w:ilvl w:val="0"/>
           <w:numId w:val="11"/>
         </w:numPr>
+        <w:ind w:left="720"/>
+        <w:jc w:val="both"/>
       </w:pPr>
       <w:r>
         <w:rPr>
@@ -570,7 +701,7 @@
         </w:rPr>
         <w:t xml:space="preserve">Have an overview of </w:t>
       </w:r>
-      <w:hyperlink r:id="rId7">
+      <w:hyperlink r:id="rId9">
         <w:r>
           <w:rPr>
             <w:color w:val="3C78D8"/>
@@ -598,23 +729,16 @@
           <w:color w:val="1D1C1D"/>
           <w:shd w:val="clear" w:color="auto" w:fill="F8F8F8"/>
         </w:rPr>
-        <w:t xml:space="preserve"> cookbook project on my</w:t>
-      </w:r>
+        <w:t xml:space="preserve"> cookbook project on </w:t>
+      </w:r>
+      <w:proofErr w:type="spellStart"/>
+      <w:proofErr w:type="gramStart"/>
       <w:r>
         <w:rPr>
           <w:color w:val="1D1C1D"/>
           <w:shd w:val="clear" w:color="auto" w:fill="F8F8F8"/>
         </w:rPr>
-        <w:t xml:space="preserve"> </w:t>
-      </w:r>
-      <w:proofErr w:type="spellStart"/>
-      <w:proofErr w:type="gramStart"/>
-      <w:r>
-        <w:rPr>
-          <w:color w:val="1D1C1D"/>
-          <w:shd w:val="clear" w:color="auto" w:fill="F8F8F8"/>
-        </w:rPr>
-        <w:t>moodle</w:t>
+        <w:t>mymoodle</w:t>
       </w:r>
       <w:proofErr w:type="spellEnd"/>
       <w:proofErr w:type="gramEnd"/>
@@ -625,6 +749,8 @@
           <w:ilvl w:val="0"/>
           <w:numId w:val="11"/>
         </w:numPr>
+        <w:ind w:left="720"/>
+        <w:jc w:val="both"/>
         <w:rPr>
           <w:color w:val="1D1C1D"/>
           <w:shd w:val="clear" w:color="auto" w:fill="F8F8F8"/>
@@ -637,7 +763,7 @@
         </w:rPr>
         <w:t xml:space="preserve">Have an overview of the </w:t>
       </w:r>
-      <w:hyperlink r:id="rId8">
+      <w:hyperlink r:id="rId10">
         <w:r>
           <w:rPr>
             <w:color w:val="3C78D8"/>
@@ -665,6 +791,8 @@
           <w:ilvl w:val="0"/>
           <w:numId w:val="11"/>
         </w:numPr>
+        <w:ind w:left="720"/>
+        <w:jc w:val="both"/>
         <w:rPr>
           <w:color w:val="1D1C1D"/>
           <w:shd w:val="clear" w:color="auto" w:fill="F8F8F8"/>
@@ -677,7 +805,7 @@
         </w:rPr>
         <w:t xml:space="preserve">Download and test </w:t>
       </w:r>
-      <w:hyperlink r:id="rId9">
+      <w:hyperlink r:id="rId11">
         <w:r>
           <w:rPr>
             <w:color w:val="3C78D8"/>
@@ -722,991 +850,869 @@
     </w:p>
     <w:p>
       <w:pPr>
-        <w:rPr>
-          <w:shd w:val="clear" w:color="auto" w:fill="F8F8F8"/>
-        </w:rPr>
-      </w:pPr>
-    </w:p>
-    <w:p>
-      <w:pPr>
-        <w:numPr>
-          <w:ilvl w:val="0"/>
-          <w:numId w:val="5"/>
-        </w:numPr>
-      </w:pPr>
-      <w:r>
-        <w:t>Next Group Meeting Scheduled</w:t>
+        <w:jc w:val="both"/>
+      </w:pPr>
+    </w:p>
+    <w:p>
+      <w:pPr>
+        <w:jc w:val="both"/>
+      </w:pPr>
+      <w:r>
+        <w:t xml:space="preserve">Two members find out that they </w:t>
+      </w:r>
+      <w:r>
+        <w:t>cannot</w:t>
+      </w:r>
+      <w:r>
+        <w:t xml:space="preserve"> join the project course due to the </w:t>
+      </w:r>
+      <w:r>
+        <w:t>hand-in</w:t>
+      </w:r>
+      <w:r>
+        <w:t xml:space="preserve"> incomplete for </w:t>
+      </w:r>
+      <w:r>
+        <w:t>object-oriented</w:t>
+      </w:r>
+      <w:r>
+        <w:t xml:space="preserve"> programming course. But later another two </w:t>
+      </w:r>
+      <w:r>
+        <w:t>members</w:t>
+      </w:r>
+      <w:r>
+        <w:t xml:space="preserve"> find the remaining 3 of us </w:t>
+      </w:r>
+      <w:r>
+        <w:lastRenderedPageBreak/>
+        <w:t>and build up the new team.</w:t>
+      </w:r>
+      <w:r>
+        <w:t xml:space="preserve"> During the process, one member quit as he is not able to contribute to this project, remaining four of us form the final project group.</w:t>
+      </w:r>
+    </w:p>
+    <w:p>
+      <w:pPr>
+        <w:jc w:val="both"/>
+      </w:pPr>
+    </w:p>
+    <w:p>
+      <w:pPr>
+        <w:jc w:val="both"/>
+        <w:rPr>
+          <w:b/>
+          <w:bCs/>
+          <w:sz w:val="24"/>
+          <w:szCs w:val="24"/>
+        </w:rPr>
+      </w:pPr>
+      <w:r>
+        <w:rPr>
+          <w:b/>
+          <w:bCs/>
+          <w:sz w:val="24"/>
+          <w:szCs w:val="24"/>
+        </w:rPr>
+        <w:t>We tried to follow the agile software development as possible as we can.</w:t>
+      </w:r>
+    </w:p>
+    <w:p>
+      <w:pPr>
+        <w:rPr>
+          <w:b/>
+          <w:bCs/>
+          <w:sz w:val="24"/>
+          <w:szCs w:val="24"/>
+        </w:rPr>
+      </w:pPr>
+      <w:r>
+        <w:rPr>
+          <w:b/>
+          <w:bCs/>
+          <w:sz w:val="24"/>
+          <w:szCs w:val="24"/>
+        </w:rPr>
+        <w:t>T</w:t>
+      </w:r>
+      <w:r>
+        <w:rPr>
+          <w:b/>
+          <w:bCs/>
+          <w:sz w:val="24"/>
+          <w:szCs w:val="24"/>
+        </w:rPr>
+        <w:t>otal weight of the user stories for each sprint:</w:t>
+      </w:r>
+    </w:p>
+    <w:p>
+      <w:r>
+        <w:t>1st Sprint: 15</w:t>
+      </w:r>
+    </w:p>
+    <w:p>
+      <w:r>
+        <w:t>2nd Sprint: 21</w:t>
+      </w:r>
+    </w:p>
+    <w:p>
+      <w:r>
+        <w:t>3rd Sprint: 21</w:t>
+      </w:r>
+    </w:p>
+    <w:p>
+      <w:r>
+        <w:t>4th Sprint: 29</w:t>
+      </w:r>
+    </w:p>
+    <w:p>
+      <w:r>
+        <w:t>5th Sprint: 28</w:t>
+      </w:r>
+    </w:p>
+    <w:p>
+      <w:r>
+        <w:t>6th Sprint: 12</w:t>
+      </w:r>
+    </w:p>
+    <w:p>
+      <w:r>
+        <w:t>Total weight for all sprints: 15 + 21 + 21 + 29 + 28 + 12 = 126</w:t>
+      </w:r>
+    </w:p>
+    <w:p>
+      <w:r>
+        <w:t>Total weights are almost equally spreading each sprint and with lower weights for the last week since we did more testing and bug fixing.</w:t>
+      </w:r>
+    </w:p>
+    <w:p>
+      <w:r>
+        <w:t xml:space="preserve">Each sprint’s user stories are selected based on group discussion, to ensure a </w:t>
+      </w:r>
+      <w:r>
+        <w:t>better-balanced</w:t>
+      </w:r>
+      <w:r>
+        <w:t xml:space="preserve"> work among each sprint </w:t>
+      </w:r>
+      <w:proofErr w:type="gramStart"/>
+      <w:r>
+        <w:t>and also</w:t>
+      </w:r>
+      <w:proofErr w:type="gramEnd"/>
+      <w:r>
+        <w:t xml:space="preserve"> each group member. Each finished sprint is closed in git before meeting with </w:t>
+      </w:r>
+      <w:proofErr w:type="gramStart"/>
+      <w:r>
+        <w:t>TA(</w:t>
+      </w:r>
+      <w:proofErr w:type="gramEnd"/>
+      <w:r>
+        <w:t>client), and new sprint are ready to discuss with TA(client) meeting.</w:t>
       </w:r>
     </w:p>
     <w:p>
       <w:pPr>
         <w:ind w:left="720"/>
       </w:pPr>
-      <w:r>
-        <w:t>Time: Monday, April 3</w:t>
-      </w:r>
-      <w:r>
-        <w:t>,</w:t>
-      </w:r>
-      <w:r>
-        <w:t xml:space="preserve"> 2023, </w:t>
-      </w:r>
-      <w:r>
-        <w:t>2:00 pm</w:t>
-      </w:r>
-    </w:p>
-    <w:p>
-      <w:pPr>
-        <w:ind w:left="720"/>
-      </w:pPr>
-    </w:p>
-    <w:p>
-      <w:pPr>
-        <w:ind w:left="720"/>
-      </w:pPr>
-      <w:r>
-        <w:lastRenderedPageBreak/>
-        <w:t xml:space="preserve">Two members find out that they </w:t>
-      </w:r>
-      <w:r>
-        <w:t>cannot</w:t>
-      </w:r>
-      <w:r>
-        <w:t xml:space="preserve"> join the project course due to the </w:t>
-      </w:r>
-      <w:r>
-        <w:t>hand-in</w:t>
-      </w:r>
-      <w:r>
-        <w:t xml:space="preserve"> incomplete for </w:t>
-      </w:r>
-      <w:r>
-        <w:t>object-oriented</w:t>
-      </w:r>
-      <w:r>
-        <w:t xml:space="preserve"> programming course. But later another two </w:t>
-      </w:r>
-      <w:r>
-        <w:t>members</w:t>
-      </w:r>
-      <w:r>
-        <w:t xml:space="preserve"> find the remaining 3 of us and build up the new team.</w:t>
-      </w:r>
-    </w:p>
-    <w:p>
-      <w:pPr>
-        <w:ind w:left="720"/>
-      </w:pPr>
-    </w:p>
-    <w:p>
-      <w:pPr>
-        <w:ind w:left="720"/>
+    </w:p>
+    <w:p>
+      <w:pPr>
         <w:rPr>
           <w:b/>
-        </w:rPr>
-      </w:pPr>
-    </w:p>
-    <w:p>
-      <w:pPr>
-        <w:pStyle w:val="Heading1"/>
-        <w:ind w:left="720"/>
+          <w:sz w:val="24"/>
+          <w:szCs w:val="24"/>
+        </w:rPr>
+      </w:pPr>
+      <w:r>
+        <w:rPr>
+          <w:b/>
+          <w:sz w:val="24"/>
+          <w:szCs w:val="24"/>
+        </w:rPr>
+        <w:t>Summary of each Sprint</w:t>
+      </w:r>
+      <w:r>
+        <w:rPr>
+          <w:b/>
+          <w:sz w:val="24"/>
+          <w:szCs w:val="24"/>
+        </w:rPr>
+        <w:t>:</w:t>
+      </w:r>
+    </w:p>
+    <w:p>
+      <w:pPr>
+        <w:rPr>
+          <w:b/>
+          <w:bCs/>
+          <w:lang w:val="en-SE"/>
+        </w:rPr>
       </w:pPr>
       <w:bookmarkStart w:id="4" w:name="_b3za65ttdv5z" w:colFirst="0" w:colLast="0"/>
       <w:bookmarkEnd w:id="4"/>
       <w:r>
-        <w:t>1st sprint</w:t>
+        <w:rPr>
+          <w:b/>
+          <w:bCs/>
+          <w:lang w:val="en-SE"/>
+        </w:rPr>
+        <w:t>1st Sprint:</w:t>
+      </w:r>
+    </w:p>
+    <w:p>
+      <w:pPr>
+        <w:rPr>
+          <w:lang w:val="en-SE"/>
+        </w:rPr>
+      </w:pPr>
+      <w:r>
+        <w:rPr>
+          <w:lang w:val="en-SE"/>
+        </w:rPr>
+        <w:t>Completed user stories: 6, 7, 8</w:t>
+      </w:r>
+    </w:p>
+    <w:p>
+      <w:pPr>
+        <w:rPr>
+          <w:lang w:val="en-SE"/>
+        </w:rPr>
+      </w:pPr>
+      <w:r>
+        <w:rPr>
+          <w:lang w:val="en-US"/>
+        </w:rPr>
+        <w:t>A</w:t>
+      </w:r>
+      <w:r>
+        <w:rPr>
+          <w:lang w:val="en-SE"/>
+        </w:rPr>
+        <w:t xml:space="preserve">ssigning weights to </w:t>
+      </w:r>
+      <w:r>
+        <w:rPr>
+          <w:lang w:val="en-US"/>
+        </w:rPr>
+        <w:t xml:space="preserve">all </w:t>
+      </w:r>
+      <w:r>
+        <w:rPr>
+          <w:lang w:val="en-SE"/>
+        </w:rPr>
+        <w:t>user stories, using issues and milestones in Git.</w:t>
+      </w:r>
+    </w:p>
+    <w:p>
+      <w:pPr>
+        <w:rPr>
+          <w:lang w:val="en-SE"/>
+        </w:rPr>
+      </w:pPr>
+      <w:r>
+        <w:rPr>
+          <w:lang w:val="en-SE"/>
+        </w:rPr>
+        <w:t>Work divided among frontend, backend, and database teams.</w:t>
+      </w:r>
+    </w:p>
+    <w:p>
+      <w:pPr>
+        <w:rPr>
+          <w:lang w:val="en-SE"/>
+        </w:rPr>
+      </w:pPr>
+      <w:r>
+        <w:rPr>
+          <w:lang w:val="en-SE"/>
+        </w:rPr>
+        <w:t>Database tables were created before the sprint.</w:t>
+      </w:r>
+    </w:p>
+    <w:p>
+      <w:pPr>
+        <w:rPr>
+          <w:lang w:val="en-US"/>
+        </w:rPr>
+      </w:pPr>
+      <w:r>
+        <w:rPr>
+          <w:lang w:val="en-US"/>
+        </w:rPr>
+        <w:t>Start to work and hold daily stand-up meetings.</w:t>
+      </w:r>
+    </w:p>
+    <w:p>
+      <w:pPr>
+        <w:rPr>
+          <w:lang w:val="en-SE"/>
+        </w:rPr>
+      </w:pPr>
+    </w:p>
+    <w:p>
+      <w:pPr>
+        <w:rPr>
+          <w:b/>
+          <w:bCs/>
+          <w:lang w:val="en-SE"/>
+        </w:rPr>
+      </w:pPr>
+      <w:r>
+        <w:rPr>
+          <w:b/>
+          <w:bCs/>
+          <w:lang w:val="en-SE"/>
+        </w:rPr>
+        <w:t>2nd Sprint:</w:t>
+      </w:r>
+    </w:p>
+    <w:p>
+      <w:pPr>
+        <w:rPr>
+          <w:lang w:val="en-SE"/>
+        </w:rPr>
+      </w:pPr>
+      <w:r>
+        <w:rPr>
+          <w:lang w:val="en-SE"/>
+        </w:rPr>
+        <w:t>Completed user stories: 9, 10, 11, 12, 13</w:t>
+      </w:r>
+    </w:p>
+    <w:p>
+      <w:pPr>
+        <w:rPr>
+          <w:lang w:val="en-SE"/>
+        </w:rPr>
+      </w:pPr>
+      <w:r>
+        <w:rPr>
+          <w:lang w:val="en-SE"/>
+        </w:rPr>
+        <w:t>Daily meetings used to reorganize work and address task imbalances.</w:t>
+      </w:r>
+    </w:p>
+    <w:p>
+      <w:pPr>
+        <w:rPr>
+          <w:lang w:val="en-SE"/>
+        </w:rPr>
+      </w:pPr>
+      <w:r>
+        <w:rPr>
+          <w:lang w:val="en-SE"/>
+        </w:rPr>
+        <w:t>Feedback received from TA, improvements made to frontend</w:t>
+      </w:r>
+      <w:r>
+        <w:rPr>
+          <w:lang w:val="en-US"/>
+        </w:rPr>
+        <w:t xml:space="preserve"> </w:t>
+      </w:r>
+      <w:r>
+        <w:rPr>
+          <w:lang w:val="en-US"/>
+        </w:rPr>
+        <w:t>like adding colors to UI and font size changing</w:t>
+      </w:r>
+      <w:r>
+        <w:rPr>
+          <w:lang w:val="en-SE"/>
+        </w:rPr>
+        <w:t>.</w:t>
+      </w:r>
+    </w:p>
+    <w:p>
+      <w:pPr>
+        <w:rPr>
+          <w:lang w:val="en-SE"/>
+        </w:rPr>
+      </w:pPr>
+      <w:r>
+        <w:rPr>
+          <w:lang w:val="en-SE"/>
+        </w:rPr>
+        <w:t>Discussion on MVC pattern and the use of controllers.</w:t>
+      </w:r>
+    </w:p>
+    <w:p>
+      <w:pPr>
+        <w:rPr>
+          <w:lang w:val="en-SE"/>
+        </w:rPr>
+      </w:pPr>
+    </w:p>
+    <w:p>
+      <w:pPr>
+        <w:rPr>
+          <w:b/>
+          <w:bCs/>
+          <w:lang w:val="en-SE"/>
+        </w:rPr>
+      </w:pPr>
+      <w:r>
+        <w:rPr>
+          <w:b/>
+          <w:bCs/>
+          <w:lang w:val="en-SE"/>
+        </w:rPr>
+        <w:t>3rd Sprint:</w:t>
+      </w:r>
+    </w:p>
+    <w:p>
+      <w:pPr>
+        <w:rPr>
+          <w:lang w:val="en-SE"/>
+        </w:rPr>
+      </w:pPr>
+      <w:r>
+        <w:rPr>
+          <w:lang w:val="en-SE"/>
+        </w:rPr>
+        <w:t>Completed user stories: 1, 2, 16, 17, 18, 19</w:t>
+      </w:r>
+    </w:p>
+    <w:p>
+      <w:pPr>
+        <w:rPr>
+          <w:lang w:val="en-SE"/>
+        </w:rPr>
+      </w:pPr>
+      <w:r>
+        <w:rPr>
+          <w:lang w:val="en-SE"/>
+        </w:rPr>
+        <w:t>Agreement reached on MVC pattern structure</w:t>
+      </w:r>
+      <w:r>
+        <w:rPr>
+          <w:lang w:val="en-US"/>
+        </w:rPr>
+        <w:t xml:space="preserve"> </w:t>
+      </w:r>
+      <w:r>
+        <w:rPr>
+          <w:lang w:val="en-US"/>
+        </w:rPr>
+        <w:t>and refactoring accordingly</w:t>
+      </w:r>
+      <w:r>
+        <w:rPr>
+          <w:lang w:val="en-SE"/>
+        </w:rPr>
+        <w:t>.</w:t>
+      </w:r>
+    </w:p>
+    <w:p>
+      <w:pPr>
+        <w:rPr>
+          <w:lang w:val="en-US"/>
+        </w:rPr>
+      </w:pPr>
+      <w:r>
+        <w:rPr>
+          <w:lang w:val="en-US"/>
+        </w:rPr>
+        <w:t>Implement</w:t>
+      </w:r>
+      <w:r>
+        <w:rPr>
+          <w:lang w:val="en-US"/>
+        </w:rPr>
+        <w:t>ed</w:t>
+      </w:r>
+      <w:r>
+        <w:rPr>
+          <w:lang w:val="en-US"/>
+        </w:rPr>
+        <w:t xml:space="preserve"> comment</w:t>
+      </w:r>
+      <w:r>
+        <w:rPr>
+          <w:lang w:val="en-US"/>
+        </w:rPr>
+        <w:t xml:space="preserve"> and</w:t>
+      </w:r>
+      <w:r>
+        <w:rPr>
+          <w:lang w:val="en-US"/>
+        </w:rPr>
+        <w:t xml:space="preserve"> tags functions. </w:t>
+      </w:r>
+    </w:p>
+    <w:p>
+      <w:pPr>
+        <w:rPr>
+          <w:lang w:val="en-SE"/>
+        </w:rPr>
+      </w:pPr>
+    </w:p>
+    <w:p>
+      <w:pPr>
+        <w:rPr>
+          <w:b/>
+          <w:bCs/>
+          <w:lang w:val="en-SE"/>
+        </w:rPr>
+      </w:pPr>
+      <w:r>
+        <w:rPr>
+          <w:b/>
+          <w:bCs/>
+          <w:lang w:val="en-SE"/>
+        </w:rPr>
+        <w:t>4th Sprint:</w:t>
+      </w:r>
+    </w:p>
+    <w:p>
+      <w:pPr>
+        <w:rPr>
+          <w:lang w:val="en-SE"/>
+        </w:rPr>
+      </w:pPr>
+      <w:r>
+        <w:rPr>
+          <w:lang w:val="en-SE"/>
+        </w:rPr>
+        <w:t>Completed user stories: 3, 4, 5, 20, 21, 22, 23, 33</w:t>
+      </w:r>
+    </w:p>
+    <w:p>
+      <w:pPr>
+        <w:rPr>
+          <w:lang w:val="en-SE"/>
+        </w:rPr>
+      </w:pPr>
+      <w:r>
+        <w:rPr>
+          <w:lang w:val="en-SE"/>
+        </w:rPr>
+        <w:t>Minor modifications made to the database table.</w:t>
+      </w:r>
+    </w:p>
+    <w:p>
+      <w:pPr>
+        <w:rPr>
+          <w:lang w:val="en-US"/>
+        </w:rPr>
+      </w:pPr>
+      <w:r>
+        <w:rPr>
+          <w:lang w:val="en-US"/>
+        </w:rPr>
+        <w:t>Implementing weekly dinner and my fav</w:t>
+      </w:r>
+      <w:r>
+        <w:rPr>
+          <w:lang w:val="en-US"/>
+        </w:rPr>
+        <w:t xml:space="preserve">orite recipe functions. Star and </w:t>
+      </w:r>
+      <w:proofErr w:type="spellStart"/>
+      <w:r>
+        <w:rPr>
+          <w:lang w:val="en-US"/>
+        </w:rPr>
+        <w:t>unstar</w:t>
+      </w:r>
+      <w:proofErr w:type="spellEnd"/>
+      <w:r>
+        <w:rPr>
+          <w:lang w:val="en-US"/>
+        </w:rPr>
+        <w:t xml:space="preserve"> toggle buttons in this app can all be used to add and remove a recipe to or from my favorite list. Extra user story to be able to delete a recipe from weekly dinner list.</w:t>
+      </w:r>
+    </w:p>
+    <w:p>
+      <w:pPr>
+        <w:rPr>
+          <w:lang w:val="en-SE"/>
+        </w:rPr>
+      </w:pPr>
+    </w:p>
+    <w:p>
+      <w:pPr>
+        <w:rPr>
+          <w:b/>
+          <w:bCs/>
+          <w:lang w:val="en-SE"/>
+        </w:rPr>
+      </w:pPr>
+      <w:r>
+        <w:rPr>
+          <w:b/>
+          <w:bCs/>
+          <w:lang w:val="en-SE"/>
+        </w:rPr>
+        <w:t>5th Sprint:</w:t>
+      </w:r>
+    </w:p>
+    <w:p>
+      <w:pPr>
+        <w:rPr>
+          <w:lang w:val="en-SE"/>
+        </w:rPr>
+      </w:pPr>
+      <w:r>
+        <w:rPr>
+          <w:lang w:val="en-SE"/>
+        </w:rPr>
+        <w:t>Completed user stories: 14, 15, 24, 25, 30, 31, 32, 34, 35, 36</w:t>
+      </w:r>
+    </w:p>
+    <w:p>
+      <w:pPr>
+        <w:rPr>
+          <w:lang w:val="en-SE"/>
+        </w:rPr>
+      </w:pPr>
+      <w:r>
+        <w:rPr>
+          <w:lang w:val="en-SE"/>
+        </w:rPr>
+        <w:t>Focused on shopping list, admin function, and comment functionality.</w:t>
+      </w:r>
+    </w:p>
+    <w:p>
+      <w:pPr>
+        <w:rPr>
+          <w:lang w:val="en-SE"/>
+        </w:rPr>
+      </w:pPr>
+      <w:r>
+        <w:rPr>
+          <w:lang w:val="en-SE"/>
+        </w:rPr>
+        <w:t>Prioritized admin function over message function.</w:t>
+      </w:r>
+      <w:r>
+        <w:rPr>
+          <w:lang w:val="en-US"/>
+        </w:rPr>
+        <w:t xml:space="preserve"> Added more user stories like ed</w:t>
+      </w:r>
+      <w:r>
+        <w:rPr>
+          <w:lang w:val="en-US"/>
+        </w:rPr>
+        <w:t xml:space="preserve">iting all information of a recipe, downloading shopping list as a PDF, change password and </w:t>
+      </w:r>
+      <w:r>
+        <w:rPr>
+          <w:lang w:val="en-US"/>
+        </w:rPr>
+        <w:t>display name</w:t>
+      </w:r>
+      <w:r>
+        <w:rPr>
+          <w:lang w:val="en-US"/>
+        </w:rPr>
+        <w:t>.</w:t>
+      </w:r>
+    </w:p>
+    <w:p>
+      <w:pPr>
+        <w:rPr>
+          <w:lang w:val="en-SE"/>
+        </w:rPr>
+      </w:pPr>
+      <w:r>
+        <w:rPr>
+          <w:lang w:val="en-SE"/>
+        </w:rPr>
+        <w:t>Addressed potential issues related to deleted users.</w:t>
+      </w:r>
+    </w:p>
+    <w:p>
+      <w:pPr>
+        <w:rPr>
+          <w:lang w:val="en-SE"/>
+        </w:rPr>
+      </w:pPr>
+    </w:p>
+    <w:p>
+      <w:pPr>
+        <w:rPr>
+          <w:b/>
+          <w:bCs/>
+          <w:lang w:val="en-SE"/>
+        </w:rPr>
+      </w:pPr>
+      <w:r>
+        <w:rPr>
+          <w:b/>
+          <w:bCs/>
+          <w:lang w:val="en-SE"/>
+        </w:rPr>
+        <w:t>6th Sprint:</w:t>
+      </w:r>
+    </w:p>
+    <w:p>
+      <w:pPr>
+        <w:rPr>
+          <w:lang w:val="en-SE"/>
+        </w:rPr>
+      </w:pPr>
+      <w:r>
+        <w:rPr>
+          <w:lang w:val="en-SE"/>
+        </w:rPr>
+        <w:t>Completed user stories: 26, 27, 28, 29, 37, 38</w:t>
+      </w:r>
+    </w:p>
+    <w:p>
+      <w:pPr>
+        <w:rPr>
+          <w:lang w:val="en-US"/>
+        </w:rPr>
+      </w:pPr>
+      <w:r>
+        <w:rPr>
+          <w:lang w:val="en-US"/>
+        </w:rPr>
+        <w:t>Added more user stories.</w:t>
+      </w:r>
+    </w:p>
+    <w:p>
+      <w:pPr>
+        <w:rPr>
+          <w:lang w:val="en-US"/>
+        </w:rPr>
+      </w:pPr>
+      <w:r>
+        <w:rPr>
+          <w:lang w:val="en-US"/>
+        </w:rPr>
+        <w:t xml:space="preserve">Decide to store </w:t>
+      </w:r>
+      <w:r>
+        <w:rPr>
+          <w:lang w:val="en-US"/>
+        </w:rPr>
+        <w:t>h</w:t>
+      </w:r>
+      <w:r>
+        <w:rPr>
+          <w:lang w:val="en-SE"/>
+        </w:rPr>
+        <w:t>elp system</w:t>
+      </w:r>
+      <w:r>
+        <w:rPr>
+          <w:lang w:val="en-US"/>
+        </w:rPr>
+        <w:t xml:space="preserve"> info </w:t>
+      </w:r>
+      <w:r>
+        <w:rPr>
+          <w:lang w:val="en-SE"/>
+        </w:rPr>
+        <w:t>inside the database.</w:t>
+      </w:r>
+      <w:r>
+        <w:rPr>
+          <w:lang w:val="en-US"/>
+        </w:rPr>
+        <w:t xml:space="preserve"> </w:t>
+      </w:r>
+      <w:r>
+        <w:rPr>
+          <w:lang w:val="en-US"/>
+        </w:rPr>
+        <w:t>Will</w:t>
+      </w:r>
+      <w:r>
+        <w:rPr>
+          <w:lang w:val="en-US"/>
+        </w:rPr>
+        <w:t xml:space="preserve"> then later</w:t>
+      </w:r>
+      <w:r>
+        <w:rPr>
+          <w:lang w:val="en-US"/>
+        </w:rPr>
+        <w:t xml:space="preserve"> be initiated as object </w:t>
+      </w:r>
+      <w:r>
+        <w:rPr>
+          <w:lang w:val="en-US"/>
+        </w:rPr>
+        <w:t>help sections</w:t>
+      </w:r>
+      <w:r>
+        <w:rPr>
+          <w:lang w:val="en-US"/>
+        </w:rPr>
+        <w:t xml:space="preserve"> and </w:t>
+      </w:r>
+      <w:r>
+        <w:rPr>
+          <w:lang w:val="en-US"/>
+        </w:rPr>
+        <w:t>help subsections</w:t>
+      </w:r>
+      <w:r>
+        <w:rPr>
+          <w:lang w:val="en-US"/>
+        </w:rPr>
+        <w:t xml:space="preserve"> when starting the app.</w:t>
+      </w:r>
+    </w:p>
+    <w:p>
+      <w:pPr>
+        <w:rPr>
+          <w:lang w:val="en-SE"/>
+        </w:rPr>
+      </w:pPr>
+      <w:r>
+        <w:rPr>
+          <w:lang w:val="en-SE"/>
+        </w:rPr>
+        <w:t>Adjustments made to animation and UI display.</w:t>
+      </w:r>
+    </w:p>
+    <w:p>
+      <w:pPr>
+        <w:rPr>
+          <w:lang w:val="en-SE"/>
+        </w:rPr>
+      </w:pPr>
+      <w:r>
+        <w:rPr>
+          <w:lang w:val="en-SE"/>
+        </w:rPr>
+        <w:t>Thorough testing and bug fixes.</w:t>
       </w:r>
     </w:p>
     <w:p>
       <w:pPr>
         <w:ind w:left="720"/>
-      </w:pPr>
-      <w:r>
-        <w:rPr>
-          <w:rFonts w:ascii="Arial Unicode MS" w:eastAsia="Arial Unicode MS" w:hAnsi="Arial Unicode MS" w:cs="Arial Unicode MS"/>
-        </w:rPr>
-        <w:t>User story complete：6,7,8 search function of recipe name, ingredient</w:t>
-      </w:r>
-      <w:r>
-        <w:rPr>
-          <w:rFonts w:ascii="Arial Unicode MS" w:eastAsia="Arial Unicode MS" w:hAnsi="Arial Unicode MS" w:cs="Arial Unicode MS"/>
-        </w:rPr>
-        <w:t>,</w:t>
-      </w:r>
-      <w:r>
-        <w:rPr>
-          <w:rFonts w:ascii="Arial Unicode MS" w:eastAsia="Arial Unicode MS" w:hAnsi="Arial Unicode MS" w:cs="Arial Unicode MS"/>
-        </w:rPr>
-        <w:t xml:space="preserve"> and tag</w:t>
-      </w:r>
-    </w:p>
-    <w:p>
-      <w:pPr>
-        <w:ind w:left="720"/>
-      </w:pPr>
-      <w:r>
-        <w:rPr>
-          <w:rFonts w:ascii="Arial Unicode MS" w:eastAsia="Arial Unicode MS" w:hAnsi="Arial Unicode MS" w:cs="Arial Unicode MS"/>
-        </w:rPr>
-        <w:t>Agile development：</w:t>
-      </w:r>
-      <w:r>
-        <w:rPr>
-          <w:rFonts w:ascii="Arial Unicode MS" w:eastAsia="Arial Unicode MS" w:hAnsi="Arial Unicode MS" w:cs="Arial Unicode MS" w:hint="eastAsia"/>
-        </w:rPr>
-        <w:t xml:space="preserve"> </w:t>
-      </w:r>
-      <w:r>
-        <w:rPr>
-          <w:rFonts w:ascii="Arial Unicode MS" w:eastAsia="Arial Unicode MS" w:hAnsi="Arial Unicode MS" w:cs="Arial Unicode MS"/>
-        </w:rPr>
-        <w:t>divided the user story and give it weight for 1-5 points，</w:t>
-      </w:r>
-      <w:r>
-        <w:rPr>
-          <w:rFonts w:ascii="Arial Unicode MS" w:eastAsia="Arial Unicode MS" w:hAnsi="Arial Unicode MS" w:cs="Arial Unicode MS" w:hint="eastAsia"/>
-        </w:rPr>
-        <w:t xml:space="preserve"> </w:t>
-      </w:r>
-      <w:r>
-        <w:rPr>
-          <w:rFonts w:ascii="Arial Unicode MS" w:eastAsia="Arial Unicode MS" w:hAnsi="Arial Unicode MS" w:cs="Arial Unicode MS"/>
-        </w:rPr>
-        <w:t xml:space="preserve">and </w:t>
-      </w:r>
-      <w:r>
-        <w:rPr>
-          <w:rFonts w:ascii="Arial Unicode MS" w:eastAsia="Arial Unicode MS" w:hAnsi="Arial Unicode MS" w:cs="Arial Unicode MS"/>
-        </w:rPr>
-        <w:t xml:space="preserve">put the user story into the git as </w:t>
-      </w:r>
-      <w:r>
-        <w:rPr>
-          <w:rFonts w:ascii="Arial Unicode MS" w:eastAsia="Arial Unicode MS" w:hAnsi="Arial Unicode MS" w:cs="Arial Unicode MS"/>
-        </w:rPr>
-        <w:t xml:space="preserve">a </w:t>
-      </w:r>
-      <w:r>
-        <w:rPr>
-          <w:rFonts w:ascii="Arial Unicode MS" w:eastAsia="Arial Unicode MS" w:hAnsi="Arial Unicode MS" w:cs="Arial Unicode MS"/>
-        </w:rPr>
-        <w:t>milestone.</w:t>
-      </w:r>
-    </w:p>
-    <w:p>
-      <w:pPr>
-        <w:ind w:left="720"/>
-      </w:pPr>
-      <w:r>
-        <w:t>For the daily meetings</w:t>
-      </w:r>
-      <w:r>
-        <w:t>,</w:t>
-      </w:r>
-      <w:r>
-        <w:t xml:space="preserve"> we arrange the milestones for the whole program </w:t>
-      </w:r>
-      <w:r>
-        <w:t xml:space="preserve">and </w:t>
-      </w:r>
-      <w:r>
-        <w:t xml:space="preserve">put the </w:t>
-      </w:r>
-      <w:r>
-        <w:t>32-user</w:t>
-      </w:r>
-      <w:r>
-        <w:t xml:space="preserve"> story for the whole project. The main conflict is about the start point of the whole program. At last</w:t>
-      </w:r>
-      <w:r>
-        <w:t>,</w:t>
-      </w:r>
-      <w:r>
-        <w:t xml:space="preserve"> we choose</w:t>
-      </w:r>
-      <w:r>
-        <w:t xml:space="preserve"> to</w:t>
-      </w:r>
-      <w:r>
-        <w:t xml:space="preserve"> start from the search and display </w:t>
-      </w:r>
-      <w:r>
-        <w:t xml:space="preserve">a </w:t>
-      </w:r>
-      <w:r>
-        <w:t xml:space="preserve">recipe. </w:t>
-      </w:r>
-      <w:r>
-        <w:t>The</w:t>
-      </w:r>
-      <w:r>
-        <w:t xml:space="preserve"> database was created </w:t>
-      </w:r>
-      <w:r>
-        <w:t>in</w:t>
-      </w:r>
-      <w:r>
-        <w:t xml:space="preserve"> </w:t>
-      </w:r>
-      <w:r>
-        <w:t xml:space="preserve">the </w:t>
-      </w:r>
-      <w:r>
-        <w:t xml:space="preserve">second week already. </w:t>
-      </w:r>
-      <w:r>
-        <w:t>So,</w:t>
-      </w:r>
-      <w:r>
-        <w:t xml:space="preserve"> the </w:t>
-      </w:r>
-      <w:r>
-        <w:t>step-in</w:t>
-      </w:r>
-      <w:r>
-        <w:t xml:space="preserve"> detail will be: 1. Create database design and implement the code, insert the rec</w:t>
-      </w:r>
-      <w:r>
-        <w:t>ipe</w:t>
-      </w:r>
-      <w:r>
-        <w:t xml:space="preserve"> and tags and ingredients. 2.</w:t>
-      </w:r>
-      <w:r>
-        <w:t xml:space="preserve"> </w:t>
-      </w:r>
-      <w:r>
-        <w:t xml:space="preserve">set the database username and password and schema name as </w:t>
-      </w:r>
-      <w:r>
-        <w:t>the</w:t>
-      </w:r>
-      <w:r>
-        <w:t xml:space="preserve"> same </w:t>
-      </w:r>
-      <w:r>
-        <w:t>starting</w:t>
-      </w:r>
-      <w:r>
-        <w:t xml:space="preserve"> point. 3. Divide the work as </w:t>
-      </w:r>
-      <w:proofErr w:type="gramStart"/>
-      <w:r>
-        <w:t>it</w:t>
-      </w:r>
-      <w:proofErr w:type="gramEnd"/>
-      <w:r>
-        <w:t xml:space="preserve"> frontend backend and database groups.</w:t>
-      </w:r>
-    </w:p>
-    <w:p>
-      <w:pPr>
-        <w:ind w:left="720"/>
-      </w:pPr>
-    </w:p>
-    <w:p>
-      <w:pPr>
-        <w:ind w:left="720"/>
+        <w:rPr>
+          <w:lang w:val="en-SE"/>
+        </w:rPr>
       </w:pPr>
     </w:p>
     <w:p>
       <w:pPr>
         <w:pStyle w:val="Heading1"/>
-        <w:ind w:left="720"/>
-      </w:pPr>
-      <w:bookmarkStart w:id="5" w:name="_poy667a4o268" w:colFirst="0" w:colLast="0"/>
+      </w:pPr>
+      <w:bookmarkStart w:id="5" w:name="_yws0hrkru3bp" w:colFirst="0" w:colLast="0"/>
       <w:bookmarkEnd w:id="5"/>
-      <w:r>
-        <w:t>2nd sprint</w:t>
-      </w:r>
-    </w:p>
-    <w:p>
-      <w:pPr>
-        <w:ind w:left="720"/>
-      </w:pPr>
-      <w:r>
-        <w:rPr>
-          <w:rFonts w:ascii="Arial Unicode MS" w:eastAsia="Arial Unicode MS" w:hAnsi="Arial Unicode MS" w:cs="Arial Unicode MS"/>
-        </w:rPr>
-        <w:t>User story complete：9,10,11,12,13</w:t>
-      </w:r>
-    </w:p>
-    <w:p>
-      <w:pPr>
-        <w:ind w:left="720"/>
-      </w:pPr>
-      <w:r>
-        <w:rPr>
-          <w:rFonts w:ascii="Arial Unicode MS" w:eastAsia="Arial Unicode MS" w:hAnsi="Arial Unicode MS" w:cs="Arial Unicode MS"/>
-        </w:rPr>
-        <w:t>Agile development：</w:t>
-      </w:r>
-      <w:r>
-        <w:rPr>
-          <w:rFonts w:ascii="Arial Unicode MS" w:eastAsia="Arial Unicode MS" w:hAnsi="Arial Unicode MS" w:cs="Arial Unicode MS" w:hint="eastAsia"/>
-        </w:rPr>
-        <w:t xml:space="preserve"> </w:t>
-      </w:r>
-      <w:r>
-        <w:rPr>
-          <w:rFonts w:ascii="Arial Unicode MS" w:eastAsia="Arial Unicode MS" w:hAnsi="Arial Unicode MS" w:cs="Arial Unicode MS"/>
-        </w:rPr>
-        <w:t xml:space="preserve">close the old issue and open </w:t>
-      </w:r>
-      <w:r>
-        <w:rPr>
-          <w:rFonts w:ascii="Arial Unicode MS" w:eastAsia="Arial Unicode MS" w:hAnsi="Arial Unicode MS" w:cs="Arial Unicode MS"/>
-        </w:rPr>
-        <w:t xml:space="preserve">a </w:t>
-      </w:r>
-      <w:r>
-        <w:rPr>
-          <w:rFonts w:ascii="Arial Unicode MS" w:eastAsia="Arial Unicode MS" w:hAnsi="Arial Unicode MS" w:cs="Arial Unicode MS"/>
-        </w:rPr>
-        <w:t>new one</w:t>
-      </w:r>
-    </w:p>
-    <w:p>
-      <w:pPr>
-        <w:ind w:left="720"/>
-      </w:pPr>
-      <w:r>
-        <w:t>For the daily meetings</w:t>
-      </w:r>
-      <w:r>
-        <w:t>,</w:t>
-      </w:r>
-      <w:r>
-        <w:t xml:space="preserve"> we rearrange the work. Because we found that work is unbalanced for the division. We divide the work by features </w:t>
-      </w:r>
-      <w:r>
-        <w:t xml:space="preserve">in </w:t>
-      </w:r>
-      <w:r>
-        <w:t>this sprint. After talking with the TA, we improved the frontend work: the color and size of the font. And try to read the database from Java code rather than use the query manually.</w:t>
-      </w:r>
-      <w:r>
-        <w:t xml:space="preserve"> </w:t>
-      </w:r>
-      <w:proofErr w:type="gramStart"/>
-      <w:r>
-        <w:t>(</w:t>
-      </w:r>
-      <w:proofErr w:type="gramEnd"/>
-      <w:r>
-        <w:t>which confirmed with the teacher it is not necessary)</w:t>
-      </w:r>
-    </w:p>
-    <w:p>
-      <w:pPr>
-        <w:ind w:left="720"/>
-      </w:pPr>
-      <w:r>
-        <w:t xml:space="preserve">We found that the work between </w:t>
-      </w:r>
-      <w:r>
-        <w:t>the front end</w:t>
-      </w:r>
-      <w:r>
-        <w:t xml:space="preserve"> and </w:t>
-      </w:r>
-      <w:r>
-        <w:t>back end</w:t>
-      </w:r>
-      <w:r>
-        <w:t xml:space="preserve"> is huge. For the </w:t>
-      </w:r>
-      <w:r>
-        <w:t>MVC</w:t>
-      </w:r>
-      <w:r>
-        <w:t xml:space="preserve"> pattern, we </w:t>
-      </w:r>
-      <w:proofErr w:type="gramStart"/>
-      <w:r>
-        <w:t xml:space="preserve">have </w:t>
-      </w:r>
-      <w:r>
-        <w:t xml:space="preserve">a </w:t>
-      </w:r>
-      <w:r>
-        <w:t xml:space="preserve">discussion </w:t>
-      </w:r>
-      <w:r>
-        <w:t>about</w:t>
-      </w:r>
-      <w:proofErr w:type="gramEnd"/>
-      <w:r>
-        <w:t xml:space="preserve"> the design and </w:t>
-      </w:r>
-      <w:r>
-        <w:t>use</w:t>
-      </w:r>
-      <w:r>
-        <w:t xml:space="preserve"> of controllers and figure out a better way teacher agreed </w:t>
-      </w:r>
-      <w:r>
-        <w:t xml:space="preserve">on </w:t>
-      </w:r>
-      <w:r>
-        <w:t>the best.</w:t>
-      </w:r>
-    </w:p>
-    <w:p>
-      <w:pPr>
-        <w:ind w:left="720"/>
-      </w:pPr>
     </w:p>
     <w:p>
       <w:pPr>
         <w:pStyle w:val="Heading1"/>
-        <w:ind w:left="720"/>
-      </w:pPr>
-      <w:bookmarkStart w:id="6" w:name="_q0wa68vlfvt3" w:colFirst="0" w:colLast="0"/>
+      </w:pPr>
+      <w:bookmarkStart w:id="6" w:name="_kptwfgd5iqwd" w:colFirst="0" w:colLast="0"/>
       <w:bookmarkEnd w:id="6"/>
       <w:r>
-        <w:t>3rd sprint</w:t>
-      </w:r>
-    </w:p>
-    <w:p>
-      <w:pPr>
-        <w:ind w:left="720"/>
-      </w:pPr>
-      <w:r>
-        <w:rPr>
-          <w:rFonts w:ascii="Arial Unicode MS" w:eastAsia="Arial Unicode MS" w:hAnsi="Arial Unicode MS" w:cs="Arial Unicode MS"/>
-        </w:rPr>
-        <w:t>User story complete：1,2,16,17,18,19</w:t>
-      </w:r>
-    </w:p>
-    <w:p>
-      <w:pPr>
-        <w:ind w:left="720"/>
-      </w:pPr>
-      <w:r>
-        <w:rPr>
-          <w:rFonts w:ascii="Arial Unicode MS" w:eastAsia="Arial Unicode MS" w:hAnsi="Arial Unicode MS" w:cs="Arial Unicode MS"/>
-        </w:rPr>
-        <w:t>Agile development：</w:t>
-      </w:r>
-      <w:r>
-        <w:rPr>
-          <w:rFonts w:ascii="Arial Unicode MS" w:eastAsia="Arial Unicode MS" w:hAnsi="Arial Unicode MS" w:cs="Arial Unicode MS" w:hint="eastAsia"/>
-        </w:rPr>
-        <w:t xml:space="preserve"> </w:t>
-      </w:r>
-      <w:r>
-        <w:rPr>
-          <w:rFonts w:ascii="Arial Unicode MS" w:eastAsia="Arial Unicode MS" w:hAnsi="Arial Unicode MS" w:cs="Arial Unicode MS"/>
-        </w:rPr>
-        <w:t>close the last sprint and build new branches</w:t>
-      </w:r>
-    </w:p>
-    <w:p>
-      <w:pPr>
-        <w:ind w:left="720"/>
-      </w:pPr>
-      <w:r>
-        <w:t xml:space="preserve">We been </w:t>
-      </w:r>
-      <w:r>
-        <w:t xml:space="preserve">to </w:t>
-      </w:r>
-      <w:r>
-        <w:t xml:space="preserve">the TA meeting 30 mins before and decided </w:t>
-      </w:r>
-      <w:r>
-        <w:t xml:space="preserve">on </w:t>
-      </w:r>
-      <w:r>
-        <w:t xml:space="preserve">the user story for </w:t>
-      </w:r>
-      <w:r>
-        <w:t xml:space="preserve">the </w:t>
-      </w:r>
-      <w:r>
-        <w:t xml:space="preserve">next sprint. The feature of the app is </w:t>
-      </w:r>
-      <w:r>
-        <w:t xml:space="preserve">to </w:t>
-      </w:r>
-      <w:r>
-        <w:t xml:space="preserve">hash the password and weekly menu. Decide to try the </w:t>
-      </w:r>
-      <w:r>
-        <w:t>local date</w:t>
-      </w:r>
-      <w:r>
-        <w:t xml:space="preserve"> in java code for the name of </w:t>
-      </w:r>
-      <w:r>
-        <w:t xml:space="preserve">the </w:t>
-      </w:r>
-      <w:r>
-        <w:t xml:space="preserve">weekly dinner. the design of </w:t>
-      </w:r>
-      <w:r>
-        <w:t xml:space="preserve">the </w:t>
-      </w:r>
-      <w:r>
-        <w:t>MVC pattern, observe pattern has been applied.</w:t>
-      </w:r>
-    </w:p>
-    <w:p>
-      <w:pPr>
-        <w:ind w:left="720"/>
-      </w:pPr>
-    </w:p>
-    <w:p>
-      <w:pPr>
-        <w:pStyle w:val="Heading1"/>
-        <w:ind w:left="720"/>
-      </w:pPr>
-      <w:bookmarkStart w:id="7" w:name="_a5yomwnxswwd" w:colFirst="0" w:colLast="0"/>
-      <w:bookmarkEnd w:id="7"/>
-      <w:r>
-        <w:lastRenderedPageBreak/>
-        <w:t>4th sprint</w:t>
-      </w:r>
-    </w:p>
-    <w:p>
-      <w:pPr>
-        <w:ind w:left="720"/>
-      </w:pPr>
-      <w:r>
-        <w:rPr>
-          <w:rFonts w:ascii="Arial Unicode MS" w:eastAsia="Arial Unicode MS" w:hAnsi="Arial Unicode MS" w:cs="Arial Unicode MS"/>
-        </w:rPr>
-        <w:t>User story complete：3,4,5,20,21,22,23,33</w:t>
-      </w:r>
-    </w:p>
-    <w:p>
-      <w:pPr>
-        <w:ind w:left="720"/>
-      </w:pPr>
-      <w:r>
-        <w:rPr>
-          <w:rFonts w:ascii="Arial Unicode MS" w:eastAsia="Arial Unicode MS" w:hAnsi="Arial Unicode MS" w:cs="Arial Unicode MS"/>
-        </w:rPr>
-        <w:t>Agile development：</w:t>
-      </w:r>
-      <w:r>
-        <w:rPr>
-          <w:rFonts w:ascii="Arial Unicode MS" w:eastAsia="Arial Unicode MS" w:hAnsi="Arial Unicode MS" w:cs="Arial Unicode MS" w:hint="eastAsia"/>
-        </w:rPr>
-        <w:t xml:space="preserve"> </w:t>
-      </w:r>
-      <w:r>
-        <w:rPr>
-          <w:rFonts w:ascii="Arial Unicode MS" w:eastAsia="Arial Unicode MS" w:hAnsi="Arial Unicode MS" w:cs="Arial Unicode MS"/>
-        </w:rPr>
-        <w:t xml:space="preserve">build new branches for </w:t>
-      </w:r>
-      <w:r>
-        <w:rPr>
-          <w:rFonts w:ascii="Arial Unicode MS" w:eastAsia="Arial Unicode MS" w:hAnsi="Arial Unicode MS" w:cs="Arial Unicode MS"/>
-        </w:rPr>
-        <w:t xml:space="preserve">the </w:t>
-      </w:r>
-      <w:r>
-        <w:rPr>
-          <w:rFonts w:ascii="Arial Unicode MS" w:eastAsia="Arial Unicode MS" w:hAnsi="Arial Unicode MS" w:cs="Arial Unicode MS"/>
-        </w:rPr>
-        <w:t>new sprint</w:t>
-      </w:r>
-    </w:p>
-    <w:p>
-      <w:pPr>
-        <w:ind w:left="720"/>
-      </w:pPr>
-      <w:r>
-        <w:t xml:space="preserve">We been </w:t>
-      </w:r>
-      <w:r>
-        <w:t xml:space="preserve">to </w:t>
-      </w:r>
-      <w:r>
-        <w:t xml:space="preserve">the TA meeting 30 mins before and decided </w:t>
-      </w:r>
-      <w:r>
-        <w:t xml:space="preserve">on </w:t>
-      </w:r>
-      <w:r>
-        <w:t xml:space="preserve">the user story for </w:t>
-      </w:r>
-      <w:r>
-        <w:t xml:space="preserve">the </w:t>
-      </w:r>
-      <w:r>
-        <w:t xml:space="preserve">next sprint and the way to make </w:t>
-      </w:r>
-      <w:r>
-        <w:t xml:space="preserve">the </w:t>
-      </w:r>
-      <w:r>
-        <w:t xml:space="preserve">admin function. Discuss the way to write the </w:t>
-      </w:r>
-      <w:r>
-        <w:t>shopping list</w:t>
-      </w:r>
-      <w:r>
-        <w:t xml:space="preserve">. </w:t>
-      </w:r>
-      <w:r>
-        <w:t>For each</w:t>
-      </w:r>
-      <w:r>
-        <w:t xml:space="preserve"> sprint</w:t>
-      </w:r>
-      <w:r>
-        <w:t>,</w:t>
-      </w:r>
-      <w:r>
-        <w:t xml:space="preserve"> we modified a little bit of the database table accordingly.</w:t>
-      </w:r>
-    </w:p>
-    <w:p>
-      <w:pPr>
-        <w:ind w:left="720"/>
-      </w:pPr>
-    </w:p>
-    <w:p>
-      <w:pPr>
-        <w:pStyle w:val="Heading1"/>
-        <w:ind w:left="720"/>
-      </w:pPr>
-      <w:bookmarkStart w:id="8" w:name="_wvyf7oaqce8d" w:colFirst="0" w:colLast="0"/>
-      <w:bookmarkEnd w:id="8"/>
-      <w:r>
-        <w:t>5th sprint</w:t>
-      </w:r>
-    </w:p>
-    <w:p>
-      <w:pPr>
-        <w:ind w:left="720"/>
-      </w:pPr>
-      <w:r>
-        <w:rPr>
-          <w:rFonts w:ascii="Arial Unicode MS" w:eastAsia="Arial Unicode MS" w:hAnsi="Arial Unicode MS" w:cs="Arial Unicode MS"/>
-        </w:rPr>
-        <w:t>User story complete：14,15,24,25,30,31,32,34,35, 36</w:t>
-      </w:r>
-    </w:p>
-    <w:p>
-      <w:pPr>
-        <w:ind w:left="720"/>
-      </w:pPr>
-      <w:r>
-        <w:t>Agile development:</w:t>
-      </w:r>
-    </w:p>
-    <w:p>
-      <w:pPr>
-        <w:ind w:left="720"/>
-      </w:pPr>
-      <w:r>
-        <w:t xml:space="preserve">Complete the shopping list and admin </w:t>
-      </w:r>
-      <w:r>
-        <w:t xml:space="preserve">function and </w:t>
-      </w:r>
-      <w:r>
-        <w:t xml:space="preserve">add comment functionality to </w:t>
-      </w:r>
-      <w:r>
-        <w:t xml:space="preserve">the </w:t>
-      </w:r>
-      <w:r>
-        <w:t xml:space="preserve">recipe. Originally was </w:t>
-      </w:r>
-      <w:r>
-        <w:t>decided</w:t>
-      </w:r>
-      <w:r>
-        <w:t xml:space="preserve"> to make </w:t>
-      </w:r>
-      <w:r>
-        <w:t xml:space="preserve">a </w:t>
-      </w:r>
-      <w:r>
-        <w:t xml:space="preserve">message function but later </w:t>
-      </w:r>
-      <w:r>
-        <w:t>realized</w:t>
-      </w:r>
-      <w:r>
-        <w:t xml:space="preserve"> that </w:t>
-      </w:r>
-      <w:r>
-        <w:t xml:space="preserve">the </w:t>
-      </w:r>
-      <w:r>
-        <w:t xml:space="preserve">admin function should be first, it might have to </w:t>
-      </w:r>
-      <w:r>
-        <w:t>deal</w:t>
-      </w:r>
-      <w:r>
-        <w:t xml:space="preserve"> with deleted </w:t>
-      </w:r>
-      <w:r>
-        <w:t>user-related</w:t>
-      </w:r>
-      <w:r>
-        <w:t xml:space="preserve"> problems.</w:t>
-      </w:r>
-    </w:p>
-    <w:p>
-      <w:pPr>
-        <w:ind w:left="720"/>
-      </w:pPr>
-    </w:p>
-    <w:p>
-      <w:pPr>
-        <w:pStyle w:val="Heading1"/>
-        <w:ind w:left="720"/>
-      </w:pPr>
-      <w:bookmarkStart w:id="9" w:name="_7muindfj1ljj" w:colFirst="0" w:colLast="0"/>
-      <w:bookmarkEnd w:id="9"/>
-      <w:r>
-        <w:t>6th sprint</w:t>
-      </w:r>
-    </w:p>
-    <w:p>
-      <w:pPr>
-        <w:ind w:left="720"/>
-      </w:pPr>
-      <w:r>
-        <w:rPr>
-          <w:rFonts w:ascii="Arial Unicode MS" w:eastAsia="Arial Unicode MS" w:hAnsi="Arial Unicode MS" w:cs="Arial Unicode MS"/>
-        </w:rPr>
-        <w:t>User story complete：26,27,28,29, 37, 38</w:t>
-      </w:r>
-    </w:p>
-    <w:p>
-      <w:pPr>
-        <w:ind w:left="720"/>
-      </w:pPr>
-      <w:r>
-        <w:t>Agile development:</w:t>
-      </w:r>
-    </w:p>
-    <w:p>
-      <w:pPr>
-        <w:ind w:left="720"/>
-      </w:pPr>
-      <w:r>
-        <w:t>Help system and message function complete</w:t>
-      </w:r>
-      <w:r>
-        <w:t>d</w:t>
-      </w:r>
-      <w:r>
-        <w:t>.</w:t>
-      </w:r>
-      <w:r>
-        <w:t xml:space="preserve"> </w:t>
-      </w:r>
-      <w:r>
-        <w:t xml:space="preserve">Decide to put the help system inside </w:t>
-      </w:r>
-      <w:r>
-        <w:t xml:space="preserve">the database rather than HTML </w:t>
-      </w:r>
-      <w:proofErr w:type="gramStart"/>
-      <w:r>
-        <w:t>page(</w:t>
-      </w:r>
-      <w:proofErr w:type="gramEnd"/>
-      <w:r>
-        <w:t>though it is a</w:t>
-      </w:r>
-      <w:r>
-        <w:t xml:space="preserve"> bit cheating move). Modified some details like animation and UI display. Test the whole program and fix some bugs.</w:t>
-      </w:r>
-    </w:p>
-    <w:p>
-      <w:pPr>
-        <w:ind w:left="720"/>
-      </w:pPr>
-    </w:p>
-    <w:p>
-      <w:pPr>
-        <w:ind w:left="720"/>
-      </w:pPr>
-    </w:p>
-    <w:p>
-      <w:pPr>
-        <w:pStyle w:val="Heading1"/>
-      </w:pPr>
-      <w:bookmarkStart w:id="10" w:name="_a24ysg3rsevr" w:colFirst="0" w:colLast="0"/>
-      <w:bookmarkEnd w:id="10"/>
-      <w:r>
-        <w:t>Individual report requirements:</w:t>
-      </w:r>
-    </w:p>
-    <w:p/>
-    <w:p>
-      <w:pPr>
-        <w:numPr>
-          <w:ilvl w:val="0"/>
-          <w:numId w:val="4"/>
-        </w:numPr>
-      </w:pPr>
-      <w:r>
-        <w:t xml:space="preserve">2–4pages in English </w:t>
-      </w:r>
-    </w:p>
-    <w:p>
-      <w:pPr>
-        <w:numPr>
-          <w:ilvl w:val="0"/>
-          <w:numId w:val="4"/>
-        </w:numPr>
-      </w:pPr>
-      <w:r>
-        <w:t xml:space="preserve">How did the project manager handle his/her role? </w:t>
-      </w:r>
-    </w:p>
-    <w:p>
-      <w:pPr>
-        <w:numPr>
-          <w:ilvl w:val="0"/>
-          <w:numId w:val="4"/>
-        </w:numPr>
-      </w:pPr>
-      <w:r>
-        <w:t>How were decisions made?</w:t>
-      </w:r>
-    </w:p>
-    <w:p>
-      <w:pPr>
-        <w:numPr>
-          <w:ilvl w:val="0"/>
-          <w:numId w:val="4"/>
-        </w:numPr>
-      </w:pPr>
-      <w:r>
-        <w:t xml:space="preserve">What problems did you experience? </w:t>
-      </w:r>
-    </w:p>
-    <w:p>
-      <w:pPr>
-        <w:numPr>
-          <w:ilvl w:val="0"/>
-          <w:numId w:val="4"/>
-        </w:numPr>
-      </w:pPr>
-      <w:r>
-        <w:t xml:space="preserve">What lessons did you learn that can be used in future team projects? </w:t>
-      </w:r>
-    </w:p>
-    <w:p>
-      <w:pPr>
-        <w:numPr>
-          <w:ilvl w:val="0"/>
-          <w:numId w:val="4"/>
-        </w:numPr>
-      </w:pPr>
-      <w:r>
-        <w:t xml:space="preserve">How did the team get along? </w:t>
-      </w:r>
-    </w:p>
-    <w:p>
-      <w:pPr>
-        <w:numPr>
-          <w:ilvl w:val="0"/>
-          <w:numId w:val="4"/>
-        </w:numPr>
-      </w:pPr>
-      <w:r>
-        <w:t xml:space="preserve">Reflect on the development </w:t>
-      </w:r>
-      <w:r>
-        <w:t>process.</w:t>
-      </w:r>
-      <w:r>
-        <w:t xml:space="preserve"> </w:t>
-      </w:r>
-    </w:p>
-    <w:p>
-      <w:pPr>
-        <w:numPr>
-          <w:ilvl w:val="0"/>
-          <w:numId w:val="4"/>
-        </w:numPr>
-      </w:pPr>
-      <w:r>
-        <w:t>Did the final product match what was planned?</w:t>
-      </w:r>
-    </w:p>
-    <w:p>
-      <w:pPr>
-        <w:numPr>
-          <w:ilvl w:val="0"/>
-          <w:numId w:val="4"/>
-        </w:numPr>
-      </w:pPr>
-      <w:r>
-        <w:t>If not,</w:t>
-      </w:r>
-      <w:r>
-        <w:t xml:space="preserve"> </w:t>
-      </w:r>
-      <w:r>
-        <w:t xml:space="preserve">what changed and why? </w:t>
-      </w:r>
-    </w:p>
-    <w:p>
-      <w:pPr>
-        <w:numPr>
-          <w:ilvl w:val="0"/>
-          <w:numId w:val="4"/>
-        </w:numPr>
-      </w:pPr>
-      <w:r>
-        <w:t>A short</w:t>
-      </w:r>
-      <w:r>
-        <w:t xml:space="preserve"> summary of the other participants’ effort </w:t>
-      </w:r>
-    </w:p>
-    <w:p>
-      <w:pPr>
-        <w:numPr>
-          <w:ilvl w:val="0"/>
-          <w:numId w:val="4"/>
-        </w:numPr>
-      </w:pPr>
-      <w:r>
-        <w:t xml:space="preserve">Your own time spent on the </w:t>
-      </w:r>
-      <w:proofErr w:type="gramStart"/>
-      <w:r>
-        <w:t>project</w:t>
-      </w:r>
-      <w:proofErr w:type="gramEnd"/>
-    </w:p>
-    <w:p>
-      <w:pPr>
-        <w:ind w:left="720"/>
-      </w:pPr>
-    </w:p>
-    <w:p>
-      <w:pPr>
-        <w:pStyle w:val="Heading1"/>
-      </w:pPr>
-      <w:bookmarkStart w:id="11" w:name="_yws0hrkru3bp" w:colFirst="0" w:colLast="0"/>
-      <w:bookmarkEnd w:id="11"/>
-    </w:p>
-    <w:p>
-      <w:pPr>
-        <w:pStyle w:val="Heading1"/>
-      </w:pPr>
-      <w:bookmarkStart w:id="12" w:name="_kptwfgd5iqwd" w:colFirst="0" w:colLast="0"/>
-      <w:bookmarkEnd w:id="12"/>
-      <w:r>
         <w:t>User Stories</w:t>
+      </w:r>
+      <w:r>
+        <w:t>(including added new ones)</w:t>
       </w:r>
     </w:p>
     <w:p>
@@ -1731,7 +1737,6 @@
         <w:rPr>
           <w:strike/>
         </w:rPr>
-        <w:lastRenderedPageBreak/>
         <w:t>1. As a user I want to be able to start the application and get an animation to welcome me</w:t>
       </w:r>
     </w:p>
@@ -1984,6 +1989,7 @@
         <w:rPr>
           <w:strike/>
         </w:rPr>
+        <w:lastRenderedPageBreak/>
         <w:t>16. As a user I should be able to adjust the number of persons a recipe is for by even numbers so that I get the correct amount of ingredients</w:t>
       </w:r>
     </w:p>
@@ -2210,7 +2216,6 @@
         <w:rPr>
           <w:strike/>
         </w:rPr>
-        <w:lastRenderedPageBreak/>
         <w:t>28. As a user I want access to a help system with a tutorial of how the program works so that I can understand how to use it</w:t>
       </w:r>
     </w:p>
@@ -2395,6 +2400,155 @@
 <file path=word/numbering.xml><?xml version="1.0" encoding="utf-8"?>
 <w:numbering xmlns:wpc="http://schemas.microsoft.com/office/word/2010/wordprocessingCanvas" xmlns:cx="http://schemas.microsoft.com/office/drawing/2014/chartex" xmlns:cx1="http://schemas.microsoft.com/office/drawing/2015/9/8/chartex" xmlns:cx2="http://schemas.microsoft.com/office/drawing/2015/10/21/chartex" xmlns:cx3="http://schemas.microsoft.com/office/drawing/2016/5/9/chartex" xmlns:cx4="http://schemas.microsoft.com/office/drawing/2016/5/10/chartex" xmlns:cx5="http://schemas.microsoft.com/office/drawing/2016/5/11/chartex" xmlns:cx6="http://schemas.microsoft.com/office/drawing/2016/5/12/chartex" xmlns:cx7="http://schemas.microsoft.com/office/drawing/2016/5/13/chartex" xmlns:cx8="http://schemas.microsoft.com/office/drawing/2016/5/14/chartex" xmlns:mc="http://schemas.openxmlformats.org/markup-compatibility/2006" xmlns:aink="http://schemas.microsoft.com/office/drawing/2016/ink" xmlns:am3d="http://schemas.microsoft.com/office/drawing/2017/model3d" xmlns:o="urn:schemas-microsoft-com:office:office" xmlns:oel="http://schemas.microsoft.com/office/2019/extlst" xmlns:r="http://schemas.openxmlformats.org/officeDocument/2006/relationships" xmlns:m="http://schemas.openxmlformats.org/officeDocument/2006/math" xmlns:v="urn:schemas-microsoft-com:vml" xmlns:wp14="http://schemas.microsoft.com/office/word/2010/wordprocessingDrawing" xmlns:wp="http://schemas.openxmlformats.org/drawingml/2006/wordprocessingDrawing" xmlns:w10="urn:schemas-microsoft-com:office:word" xmlns:w="http://schemas.openxmlformats.org/wordprocessingml/2006/main" xmlns:w14="http://schemas.microsoft.com/office/word/2010/wordml" xmlns:w15="http://schemas.microsoft.com/office/word/2012/wordml" xmlns:w16cex="http://schemas.microsoft.com/office/word/2018/wordml/cex" xmlns:w16cid="http://schemas.microsoft.com/office/word/2016/wordml/cid" xmlns:w16="http://schemas.microsoft.com/office/word/2018/wordml" xmlns:w16sdtdh="http://schemas.microsoft.com/office/word/2020/wordml/sdtdatahash" xmlns:w16se="http://schemas.microsoft.com/office/word/2015/wordml/symex" xmlns:wpg="http://schemas.microsoft.com/office/word/2010/wordprocessingGroup" xmlns:wpi="http://schemas.microsoft.com/office/word/2010/wordprocessingInk" xmlns:wne="http://schemas.microsoft.com/office/word/2006/wordml" xmlns:wps="http://schemas.microsoft.com/office/word/2010/wordprocessingShape" mc:Ignorable="w14 w15 w16se w16cid w16 w16cex w16sdtdh wp14">
   <w:abstractNum w:abstractNumId="0" w15:restartNumberingAfterBreak="0">
+    <w:nsid w:val="084C6CDB"/>
+    <w:multiLevelType w:val="multilevel"/>
+    <w:tmpl w:val="C638FF86"/>
+    <w:lvl w:ilvl="0">
+      <w:start w:val="1"/>
+      <w:numFmt w:val="bullet"/>
+      <w:lvlText w:val=""/>
+      <w:lvlJc w:val="left"/>
+      <w:pPr>
+        <w:tabs>
+          <w:tab w:val="num" w:pos="720"/>
+        </w:tabs>
+        <w:ind w:left="720" w:hanging="360"/>
+      </w:pPr>
+      <w:rPr>
+        <w:rFonts w:ascii="Symbol" w:hAnsi="Symbol" w:hint="default"/>
+        <w:sz w:val="20"/>
+      </w:rPr>
+    </w:lvl>
+    <w:lvl w:ilvl="1" w:tentative="1">
+      <w:start w:val="1"/>
+      <w:numFmt w:val="bullet"/>
+      <w:lvlText w:val=""/>
+      <w:lvlJc w:val="left"/>
+      <w:pPr>
+        <w:tabs>
+          <w:tab w:val="num" w:pos="1440"/>
+        </w:tabs>
+        <w:ind w:left="1440" w:hanging="360"/>
+      </w:pPr>
+      <w:rPr>
+        <w:rFonts w:ascii="Symbol" w:hAnsi="Symbol" w:hint="default"/>
+        <w:sz w:val="20"/>
+      </w:rPr>
+    </w:lvl>
+    <w:lvl w:ilvl="2" w:tentative="1">
+      <w:start w:val="1"/>
+      <w:numFmt w:val="bullet"/>
+      <w:lvlText w:val=""/>
+      <w:lvlJc w:val="left"/>
+      <w:pPr>
+        <w:tabs>
+          <w:tab w:val="num" w:pos="2160"/>
+        </w:tabs>
+        <w:ind w:left="2160" w:hanging="360"/>
+      </w:pPr>
+      <w:rPr>
+        <w:rFonts w:ascii="Symbol" w:hAnsi="Symbol" w:hint="default"/>
+        <w:sz w:val="20"/>
+      </w:rPr>
+    </w:lvl>
+    <w:lvl w:ilvl="3" w:tentative="1">
+      <w:start w:val="1"/>
+      <w:numFmt w:val="bullet"/>
+      <w:lvlText w:val=""/>
+      <w:lvlJc w:val="left"/>
+      <w:pPr>
+        <w:tabs>
+          <w:tab w:val="num" w:pos="2880"/>
+        </w:tabs>
+        <w:ind w:left="2880" w:hanging="360"/>
+      </w:pPr>
+      <w:rPr>
+        <w:rFonts w:ascii="Symbol" w:hAnsi="Symbol" w:hint="default"/>
+        <w:sz w:val="20"/>
+      </w:rPr>
+    </w:lvl>
+    <w:lvl w:ilvl="4" w:tentative="1">
+      <w:start w:val="1"/>
+      <w:numFmt w:val="bullet"/>
+      <w:lvlText w:val=""/>
+      <w:lvlJc w:val="left"/>
+      <w:pPr>
+        <w:tabs>
+          <w:tab w:val="num" w:pos="3600"/>
+        </w:tabs>
+        <w:ind w:left="3600" w:hanging="360"/>
+      </w:pPr>
+      <w:rPr>
+        <w:rFonts w:ascii="Symbol" w:hAnsi="Symbol" w:hint="default"/>
+        <w:sz w:val="20"/>
+      </w:rPr>
+    </w:lvl>
+    <w:lvl w:ilvl="5" w:tentative="1">
+      <w:start w:val="1"/>
+      <w:numFmt w:val="bullet"/>
+      <w:lvlText w:val=""/>
+      <w:lvlJc w:val="left"/>
+      <w:pPr>
+        <w:tabs>
+          <w:tab w:val="num" w:pos="4320"/>
+        </w:tabs>
+        <w:ind w:left="4320" w:hanging="360"/>
+      </w:pPr>
+      <w:rPr>
+        <w:rFonts w:ascii="Symbol" w:hAnsi="Symbol" w:hint="default"/>
+        <w:sz w:val="20"/>
+      </w:rPr>
+    </w:lvl>
+    <w:lvl w:ilvl="6" w:tentative="1">
+      <w:start w:val="1"/>
+      <w:numFmt w:val="bullet"/>
+      <w:lvlText w:val=""/>
+      <w:lvlJc w:val="left"/>
+      <w:pPr>
+        <w:tabs>
+          <w:tab w:val="num" w:pos="5040"/>
+        </w:tabs>
+        <w:ind w:left="5040" w:hanging="360"/>
+      </w:pPr>
+      <w:rPr>
+        <w:rFonts w:ascii="Symbol" w:hAnsi="Symbol" w:hint="default"/>
+        <w:sz w:val="20"/>
+      </w:rPr>
+    </w:lvl>
+    <w:lvl w:ilvl="7" w:tentative="1">
+      <w:start w:val="1"/>
+      <w:numFmt w:val="bullet"/>
+      <w:lvlText w:val=""/>
+      <w:lvlJc w:val="left"/>
+      <w:pPr>
+        <w:tabs>
+          <w:tab w:val="num" w:pos="5760"/>
+        </w:tabs>
+        <w:ind w:left="5760" w:hanging="360"/>
+      </w:pPr>
+      <w:rPr>
+        <w:rFonts w:ascii="Symbol" w:hAnsi="Symbol" w:hint="default"/>
+        <w:sz w:val="20"/>
+      </w:rPr>
+    </w:lvl>
+    <w:lvl w:ilvl="8" w:tentative="1">
+      <w:start w:val="1"/>
+      <w:numFmt w:val="bullet"/>
+      <w:lvlText w:val=""/>
+      <w:lvlJc w:val="left"/>
+      <w:pPr>
+        <w:tabs>
+          <w:tab w:val="num" w:pos="6480"/>
+        </w:tabs>
+        <w:ind w:left="6480" w:hanging="360"/>
+      </w:pPr>
+      <w:rPr>
+        <w:rFonts w:ascii="Symbol" w:hAnsi="Symbol" w:hint="default"/>
+        <w:sz w:val="20"/>
+      </w:rPr>
+    </w:lvl>
+  </w:abstractNum>
+  <w:abstractNum w:abstractNumId="1" w15:restartNumberingAfterBreak="0">
     <w:nsid w:val="10D61B27"/>
     <w:multiLevelType w:val="multilevel"/>
     <w:tmpl w:val="C714BDF8"/>
@@ -2507,7 +2661,156 @@
       </w:rPr>
     </w:lvl>
   </w:abstractNum>
-  <w:abstractNum w:abstractNumId="1" w15:restartNumberingAfterBreak="0">
+  <w:abstractNum w:abstractNumId="2" w15:restartNumberingAfterBreak="0">
+    <w:nsid w:val="130E3F9F"/>
+    <w:multiLevelType w:val="multilevel"/>
+    <w:tmpl w:val="F2D45ADC"/>
+    <w:lvl w:ilvl="0">
+      <w:start w:val="1"/>
+      <w:numFmt w:val="bullet"/>
+      <w:lvlText w:val=""/>
+      <w:lvlJc w:val="left"/>
+      <w:pPr>
+        <w:tabs>
+          <w:tab w:val="num" w:pos="720"/>
+        </w:tabs>
+        <w:ind w:left="720" w:hanging="360"/>
+      </w:pPr>
+      <w:rPr>
+        <w:rFonts w:ascii="Symbol" w:hAnsi="Symbol" w:hint="default"/>
+        <w:sz w:val="20"/>
+      </w:rPr>
+    </w:lvl>
+    <w:lvl w:ilvl="1" w:tentative="1">
+      <w:start w:val="1"/>
+      <w:numFmt w:val="bullet"/>
+      <w:lvlText w:val=""/>
+      <w:lvlJc w:val="left"/>
+      <w:pPr>
+        <w:tabs>
+          <w:tab w:val="num" w:pos="1440"/>
+        </w:tabs>
+        <w:ind w:left="1440" w:hanging="360"/>
+      </w:pPr>
+      <w:rPr>
+        <w:rFonts w:ascii="Symbol" w:hAnsi="Symbol" w:hint="default"/>
+        <w:sz w:val="20"/>
+      </w:rPr>
+    </w:lvl>
+    <w:lvl w:ilvl="2" w:tentative="1">
+      <w:start w:val="1"/>
+      <w:numFmt w:val="bullet"/>
+      <w:lvlText w:val=""/>
+      <w:lvlJc w:val="left"/>
+      <w:pPr>
+        <w:tabs>
+          <w:tab w:val="num" w:pos="2160"/>
+        </w:tabs>
+        <w:ind w:left="2160" w:hanging="360"/>
+      </w:pPr>
+      <w:rPr>
+        <w:rFonts w:ascii="Symbol" w:hAnsi="Symbol" w:hint="default"/>
+        <w:sz w:val="20"/>
+      </w:rPr>
+    </w:lvl>
+    <w:lvl w:ilvl="3" w:tentative="1">
+      <w:start w:val="1"/>
+      <w:numFmt w:val="bullet"/>
+      <w:lvlText w:val=""/>
+      <w:lvlJc w:val="left"/>
+      <w:pPr>
+        <w:tabs>
+          <w:tab w:val="num" w:pos="2880"/>
+        </w:tabs>
+        <w:ind w:left="2880" w:hanging="360"/>
+      </w:pPr>
+      <w:rPr>
+        <w:rFonts w:ascii="Symbol" w:hAnsi="Symbol" w:hint="default"/>
+        <w:sz w:val="20"/>
+      </w:rPr>
+    </w:lvl>
+    <w:lvl w:ilvl="4" w:tentative="1">
+      <w:start w:val="1"/>
+      <w:numFmt w:val="bullet"/>
+      <w:lvlText w:val=""/>
+      <w:lvlJc w:val="left"/>
+      <w:pPr>
+        <w:tabs>
+          <w:tab w:val="num" w:pos="3600"/>
+        </w:tabs>
+        <w:ind w:left="3600" w:hanging="360"/>
+      </w:pPr>
+      <w:rPr>
+        <w:rFonts w:ascii="Symbol" w:hAnsi="Symbol" w:hint="default"/>
+        <w:sz w:val="20"/>
+      </w:rPr>
+    </w:lvl>
+    <w:lvl w:ilvl="5" w:tentative="1">
+      <w:start w:val="1"/>
+      <w:numFmt w:val="bullet"/>
+      <w:lvlText w:val=""/>
+      <w:lvlJc w:val="left"/>
+      <w:pPr>
+        <w:tabs>
+          <w:tab w:val="num" w:pos="4320"/>
+        </w:tabs>
+        <w:ind w:left="4320" w:hanging="360"/>
+      </w:pPr>
+      <w:rPr>
+        <w:rFonts w:ascii="Symbol" w:hAnsi="Symbol" w:hint="default"/>
+        <w:sz w:val="20"/>
+      </w:rPr>
+    </w:lvl>
+    <w:lvl w:ilvl="6" w:tentative="1">
+      <w:start w:val="1"/>
+      <w:numFmt w:val="bullet"/>
+      <w:lvlText w:val=""/>
+      <w:lvlJc w:val="left"/>
+      <w:pPr>
+        <w:tabs>
+          <w:tab w:val="num" w:pos="5040"/>
+        </w:tabs>
+        <w:ind w:left="5040" w:hanging="360"/>
+      </w:pPr>
+      <w:rPr>
+        <w:rFonts w:ascii="Symbol" w:hAnsi="Symbol" w:hint="default"/>
+        <w:sz w:val="20"/>
+      </w:rPr>
+    </w:lvl>
+    <w:lvl w:ilvl="7" w:tentative="1">
+      <w:start w:val="1"/>
+      <w:numFmt w:val="bullet"/>
+      <w:lvlText w:val=""/>
+      <w:lvlJc w:val="left"/>
+      <w:pPr>
+        <w:tabs>
+          <w:tab w:val="num" w:pos="5760"/>
+        </w:tabs>
+        <w:ind w:left="5760" w:hanging="360"/>
+      </w:pPr>
+      <w:rPr>
+        <w:rFonts w:ascii="Symbol" w:hAnsi="Symbol" w:hint="default"/>
+        <w:sz w:val="20"/>
+      </w:rPr>
+    </w:lvl>
+    <w:lvl w:ilvl="8" w:tentative="1">
+      <w:start w:val="1"/>
+      <w:numFmt w:val="bullet"/>
+      <w:lvlText w:val=""/>
+      <w:lvlJc w:val="left"/>
+      <w:pPr>
+        <w:tabs>
+          <w:tab w:val="num" w:pos="6480"/>
+        </w:tabs>
+        <w:ind w:left="6480" w:hanging="360"/>
+      </w:pPr>
+      <w:rPr>
+        <w:rFonts w:ascii="Symbol" w:hAnsi="Symbol" w:hint="default"/>
+        <w:sz w:val="20"/>
+      </w:rPr>
+    </w:lvl>
+  </w:abstractNum>
+  <w:abstractNum w:abstractNumId="3" w15:restartNumberingAfterBreak="0">
     <w:nsid w:val="219F05BF"/>
     <w:multiLevelType w:val="multilevel"/>
     <w:tmpl w:val="4280AB34"/>
@@ -2620,7 +2923,7 @@
       </w:rPr>
     </w:lvl>
   </w:abstractNum>
-  <w:abstractNum w:abstractNumId="2" w15:restartNumberingAfterBreak="0">
+  <w:abstractNum w:abstractNumId="4" w15:restartNumberingAfterBreak="0">
     <w:nsid w:val="229B5F19"/>
     <w:multiLevelType w:val="multilevel"/>
     <w:tmpl w:val="3518598A"/>
@@ -2733,7 +3036,156 @@
       </w:rPr>
     </w:lvl>
   </w:abstractNum>
-  <w:abstractNum w:abstractNumId="3" w15:restartNumberingAfterBreak="0">
+  <w:abstractNum w:abstractNumId="5" w15:restartNumberingAfterBreak="0">
+    <w:nsid w:val="24CC7058"/>
+    <w:multiLevelType w:val="multilevel"/>
+    <w:tmpl w:val="51CC5214"/>
+    <w:lvl w:ilvl="0">
+      <w:start w:val="1"/>
+      <w:numFmt w:val="bullet"/>
+      <w:lvlText w:val=""/>
+      <w:lvlJc w:val="left"/>
+      <w:pPr>
+        <w:tabs>
+          <w:tab w:val="num" w:pos="720"/>
+        </w:tabs>
+        <w:ind w:left="720" w:hanging="360"/>
+      </w:pPr>
+      <w:rPr>
+        <w:rFonts w:ascii="Symbol" w:hAnsi="Symbol" w:hint="default"/>
+        <w:sz w:val="20"/>
+      </w:rPr>
+    </w:lvl>
+    <w:lvl w:ilvl="1" w:tentative="1">
+      <w:start w:val="1"/>
+      <w:numFmt w:val="bullet"/>
+      <w:lvlText w:val=""/>
+      <w:lvlJc w:val="left"/>
+      <w:pPr>
+        <w:tabs>
+          <w:tab w:val="num" w:pos="1440"/>
+        </w:tabs>
+        <w:ind w:left="1440" w:hanging="360"/>
+      </w:pPr>
+      <w:rPr>
+        <w:rFonts w:ascii="Symbol" w:hAnsi="Symbol" w:hint="default"/>
+        <w:sz w:val="20"/>
+      </w:rPr>
+    </w:lvl>
+    <w:lvl w:ilvl="2" w:tentative="1">
+      <w:start w:val="1"/>
+      <w:numFmt w:val="bullet"/>
+      <w:lvlText w:val=""/>
+      <w:lvlJc w:val="left"/>
+      <w:pPr>
+        <w:tabs>
+          <w:tab w:val="num" w:pos="2160"/>
+        </w:tabs>
+        <w:ind w:left="2160" w:hanging="360"/>
+      </w:pPr>
+      <w:rPr>
+        <w:rFonts w:ascii="Symbol" w:hAnsi="Symbol" w:hint="default"/>
+        <w:sz w:val="20"/>
+      </w:rPr>
+    </w:lvl>
+    <w:lvl w:ilvl="3" w:tentative="1">
+      <w:start w:val="1"/>
+      <w:numFmt w:val="bullet"/>
+      <w:lvlText w:val=""/>
+      <w:lvlJc w:val="left"/>
+      <w:pPr>
+        <w:tabs>
+          <w:tab w:val="num" w:pos="2880"/>
+        </w:tabs>
+        <w:ind w:left="2880" w:hanging="360"/>
+      </w:pPr>
+      <w:rPr>
+        <w:rFonts w:ascii="Symbol" w:hAnsi="Symbol" w:hint="default"/>
+        <w:sz w:val="20"/>
+      </w:rPr>
+    </w:lvl>
+    <w:lvl w:ilvl="4" w:tentative="1">
+      <w:start w:val="1"/>
+      <w:numFmt w:val="bullet"/>
+      <w:lvlText w:val=""/>
+      <w:lvlJc w:val="left"/>
+      <w:pPr>
+        <w:tabs>
+          <w:tab w:val="num" w:pos="3600"/>
+        </w:tabs>
+        <w:ind w:left="3600" w:hanging="360"/>
+      </w:pPr>
+      <w:rPr>
+        <w:rFonts w:ascii="Symbol" w:hAnsi="Symbol" w:hint="default"/>
+        <w:sz w:val="20"/>
+      </w:rPr>
+    </w:lvl>
+    <w:lvl w:ilvl="5" w:tentative="1">
+      <w:start w:val="1"/>
+      <w:numFmt w:val="bullet"/>
+      <w:lvlText w:val=""/>
+      <w:lvlJc w:val="left"/>
+      <w:pPr>
+        <w:tabs>
+          <w:tab w:val="num" w:pos="4320"/>
+        </w:tabs>
+        <w:ind w:left="4320" w:hanging="360"/>
+      </w:pPr>
+      <w:rPr>
+        <w:rFonts w:ascii="Symbol" w:hAnsi="Symbol" w:hint="default"/>
+        <w:sz w:val="20"/>
+      </w:rPr>
+    </w:lvl>
+    <w:lvl w:ilvl="6" w:tentative="1">
+      <w:start w:val="1"/>
+      <w:numFmt w:val="bullet"/>
+      <w:lvlText w:val=""/>
+      <w:lvlJc w:val="left"/>
+      <w:pPr>
+        <w:tabs>
+          <w:tab w:val="num" w:pos="5040"/>
+        </w:tabs>
+        <w:ind w:left="5040" w:hanging="360"/>
+      </w:pPr>
+      <w:rPr>
+        <w:rFonts w:ascii="Symbol" w:hAnsi="Symbol" w:hint="default"/>
+        <w:sz w:val="20"/>
+      </w:rPr>
+    </w:lvl>
+    <w:lvl w:ilvl="7" w:tentative="1">
+      <w:start w:val="1"/>
+      <w:numFmt w:val="bullet"/>
+      <w:lvlText w:val=""/>
+      <w:lvlJc w:val="left"/>
+      <w:pPr>
+        <w:tabs>
+          <w:tab w:val="num" w:pos="5760"/>
+        </w:tabs>
+        <w:ind w:left="5760" w:hanging="360"/>
+      </w:pPr>
+      <w:rPr>
+        <w:rFonts w:ascii="Symbol" w:hAnsi="Symbol" w:hint="default"/>
+        <w:sz w:val="20"/>
+      </w:rPr>
+    </w:lvl>
+    <w:lvl w:ilvl="8" w:tentative="1">
+      <w:start w:val="1"/>
+      <w:numFmt w:val="bullet"/>
+      <w:lvlText w:val=""/>
+      <w:lvlJc w:val="left"/>
+      <w:pPr>
+        <w:tabs>
+          <w:tab w:val="num" w:pos="6480"/>
+        </w:tabs>
+        <w:ind w:left="6480" w:hanging="360"/>
+      </w:pPr>
+      <w:rPr>
+        <w:rFonts w:ascii="Symbol" w:hAnsi="Symbol" w:hint="default"/>
+        <w:sz w:val="20"/>
+      </w:rPr>
+    </w:lvl>
+  </w:abstractNum>
+  <w:abstractNum w:abstractNumId="6" w15:restartNumberingAfterBreak="0">
     <w:nsid w:val="39D96C97"/>
     <w:multiLevelType w:val="multilevel"/>
     <w:tmpl w:val="6F96672A"/>
@@ -2846,7 +3298,7 @@
       </w:rPr>
     </w:lvl>
   </w:abstractNum>
-  <w:abstractNum w:abstractNumId="4" w15:restartNumberingAfterBreak="0">
+  <w:abstractNum w:abstractNumId="7" w15:restartNumberingAfterBreak="0">
     <w:nsid w:val="3C6B0415"/>
     <w:multiLevelType w:val="multilevel"/>
     <w:tmpl w:val="B2E2FF2E"/>
@@ -2959,7 +3411,7 @@
       </w:rPr>
     </w:lvl>
   </w:abstractNum>
-  <w:abstractNum w:abstractNumId="5" w15:restartNumberingAfterBreak="0">
+  <w:abstractNum w:abstractNumId="8" w15:restartNumberingAfterBreak="0">
     <w:nsid w:val="44E54461"/>
     <w:multiLevelType w:val="multilevel"/>
     <w:tmpl w:val="E3523CFC"/>
@@ -3072,7 +3524,7 @@
       </w:rPr>
     </w:lvl>
   </w:abstractNum>
-  <w:abstractNum w:abstractNumId="6" w15:restartNumberingAfterBreak="0">
+  <w:abstractNum w:abstractNumId="9" w15:restartNumberingAfterBreak="0">
     <w:nsid w:val="473C0DEA"/>
     <w:multiLevelType w:val="multilevel"/>
     <w:tmpl w:val="16DC5D58"/>
@@ -3185,7 +3637,156 @@
       </w:rPr>
     </w:lvl>
   </w:abstractNum>
-  <w:abstractNum w:abstractNumId="7" w15:restartNumberingAfterBreak="0">
+  <w:abstractNum w:abstractNumId="10" w15:restartNumberingAfterBreak="0">
+    <w:nsid w:val="4EC81789"/>
+    <w:multiLevelType w:val="multilevel"/>
+    <w:tmpl w:val="153A9476"/>
+    <w:lvl w:ilvl="0">
+      <w:start w:val="1"/>
+      <w:numFmt w:val="bullet"/>
+      <w:lvlText w:val=""/>
+      <w:lvlJc w:val="left"/>
+      <w:pPr>
+        <w:tabs>
+          <w:tab w:val="num" w:pos="720"/>
+        </w:tabs>
+        <w:ind w:left="720" w:hanging="360"/>
+      </w:pPr>
+      <w:rPr>
+        <w:rFonts w:ascii="Symbol" w:hAnsi="Symbol" w:hint="default"/>
+        <w:sz w:val="20"/>
+      </w:rPr>
+    </w:lvl>
+    <w:lvl w:ilvl="1" w:tentative="1">
+      <w:start w:val="1"/>
+      <w:numFmt w:val="bullet"/>
+      <w:lvlText w:val=""/>
+      <w:lvlJc w:val="left"/>
+      <w:pPr>
+        <w:tabs>
+          <w:tab w:val="num" w:pos="1440"/>
+        </w:tabs>
+        <w:ind w:left="1440" w:hanging="360"/>
+      </w:pPr>
+      <w:rPr>
+        <w:rFonts w:ascii="Symbol" w:hAnsi="Symbol" w:hint="default"/>
+        <w:sz w:val="20"/>
+      </w:rPr>
+    </w:lvl>
+    <w:lvl w:ilvl="2" w:tentative="1">
+      <w:start w:val="1"/>
+      <w:numFmt w:val="bullet"/>
+      <w:lvlText w:val=""/>
+      <w:lvlJc w:val="left"/>
+      <w:pPr>
+        <w:tabs>
+          <w:tab w:val="num" w:pos="2160"/>
+        </w:tabs>
+        <w:ind w:left="2160" w:hanging="360"/>
+      </w:pPr>
+      <w:rPr>
+        <w:rFonts w:ascii="Symbol" w:hAnsi="Symbol" w:hint="default"/>
+        <w:sz w:val="20"/>
+      </w:rPr>
+    </w:lvl>
+    <w:lvl w:ilvl="3" w:tentative="1">
+      <w:start w:val="1"/>
+      <w:numFmt w:val="bullet"/>
+      <w:lvlText w:val=""/>
+      <w:lvlJc w:val="left"/>
+      <w:pPr>
+        <w:tabs>
+          <w:tab w:val="num" w:pos="2880"/>
+        </w:tabs>
+        <w:ind w:left="2880" w:hanging="360"/>
+      </w:pPr>
+      <w:rPr>
+        <w:rFonts w:ascii="Symbol" w:hAnsi="Symbol" w:hint="default"/>
+        <w:sz w:val="20"/>
+      </w:rPr>
+    </w:lvl>
+    <w:lvl w:ilvl="4" w:tentative="1">
+      <w:start w:val="1"/>
+      <w:numFmt w:val="bullet"/>
+      <w:lvlText w:val=""/>
+      <w:lvlJc w:val="left"/>
+      <w:pPr>
+        <w:tabs>
+          <w:tab w:val="num" w:pos="3600"/>
+        </w:tabs>
+        <w:ind w:left="3600" w:hanging="360"/>
+      </w:pPr>
+      <w:rPr>
+        <w:rFonts w:ascii="Symbol" w:hAnsi="Symbol" w:hint="default"/>
+        <w:sz w:val="20"/>
+      </w:rPr>
+    </w:lvl>
+    <w:lvl w:ilvl="5" w:tentative="1">
+      <w:start w:val="1"/>
+      <w:numFmt w:val="bullet"/>
+      <w:lvlText w:val=""/>
+      <w:lvlJc w:val="left"/>
+      <w:pPr>
+        <w:tabs>
+          <w:tab w:val="num" w:pos="4320"/>
+        </w:tabs>
+        <w:ind w:left="4320" w:hanging="360"/>
+      </w:pPr>
+      <w:rPr>
+        <w:rFonts w:ascii="Symbol" w:hAnsi="Symbol" w:hint="default"/>
+        <w:sz w:val="20"/>
+      </w:rPr>
+    </w:lvl>
+    <w:lvl w:ilvl="6" w:tentative="1">
+      <w:start w:val="1"/>
+      <w:numFmt w:val="bullet"/>
+      <w:lvlText w:val=""/>
+      <w:lvlJc w:val="left"/>
+      <w:pPr>
+        <w:tabs>
+          <w:tab w:val="num" w:pos="5040"/>
+        </w:tabs>
+        <w:ind w:left="5040" w:hanging="360"/>
+      </w:pPr>
+      <w:rPr>
+        <w:rFonts w:ascii="Symbol" w:hAnsi="Symbol" w:hint="default"/>
+        <w:sz w:val="20"/>
+      </w:rPr>
+    </w:lvl>
+    <w:lvl w:ilvl="7" w:tentative="1">
+      <w:start w:val="1"/>
+      <w:numFmt w:val="bullet"/>
+      <w:lvlText w:val=""/>
+      <w:lvlJc w:val="left"/>
+      <w:pPr>
+        <w:tabs>
+          <w:tab w:val="num" w:pos="5760"/>
+        </w:tabs>
+        <w:ind w:left="5760" w:hanging="360"/>
+      </w:pPr>
+      <w:rPr>
+        <w:rFonts w:ascii="Symbol" w:hAnsi="Symbol" w:hint="default"/>
+        <w:sz w:val="20"/>
+      </w:rPr>
+    </w:lvl>
+    <w:lvl w:ilvl="8" w:tentative="1">
+      <w:start w:val="1"/>
+      <w:numFmt w:val="bullet"/>
+      <w:lvlText w:val=""/>
+      <w:lvlJc w:val="left"/>
+      <w:pPr>
+        <w:tabs>
+          <w:tab w:val="num" w:pos="6480"/>
+        </w:tabs>
+        <w:ind w:left="6480" w:hanging="360"/>
+      </w:pPr>
+      <w:rPr>
+        <w:rFonts w:ascii="Symbol" w:hAnsi="Symbol" w:hint="default"/>
+        <w:sz w:val="20"/>
+      </w:rPr>
+    </w:lvl>
+  </w:abstractNum>
+  <w:abstractNum w:abstractNumId="11" w15:restartNumberingAfterBreak="0">
     <w:nsid w:val="53215229"/>
     <w:multiLevelType w:val="multilevel"/>
     <w:tmpl w:val="899CB70C"/>
@@ -3298,7 +3899,7 @@
       </w:rPr>
     </w:lvl>
   </w:abstractNum>
-  <w:abstractNum w:abstractNumId="8" w15:restartNumberingAfterBreak="0">
+  <w:abstractNum w:abstractNumId="12" w15:restartNumberingAfterBreak="0">
     <w:nsid w:val="5A4307B2"/>
     <w:multiLevelType w:val="multilevel"/>
     <w:tmpl w:val="C862D428"/>
@@ -3411,7 +4012,120 @@
       </w:rPr>
     </w:lvl>
   </w:abstractNum>
-  <w:abstractNum w:abstractNumId="9" w15:restartNumberingAfterBreak="0">
+  <w:abstractNum w:abstractNumId="13" w15:restartNumberingAfterBreak="0">
+    <w:nsid w:val="6C78082C"/>
+    <w:multiLevelType w:val="multilevel"/>
+    <w:tmpl w:val="F3A0D71A"/>
+    <w:lvl w:ilvl="0">
+      <w:start w:val="1"/>
+      <w:numFmt w:val="decimal"/>
+      <w:lvlText w:val="%1."/>
+      <w:lvlJc w:val="right"/>
+      <w:pPr>
+        <w:ind w:left="1440" w:hanging="360"/>
+      </w:pPr>
+      <w:rPr>
+        <w:u w:val="none"/>
+      </w:rPr>
+    </w:lvl>
+    <w:lvl w:ilvl="1">
+      <w:start w:val="1"/>
+      <w:numFmt w:val="decimal"/>
+      <w:lvlText w:val="%1.%2."/>
+      <w:lvlJc w:val="right"/>
+      <w:pPr>
+        <w:ind w:left="2160" w:hanging="360"/>
+      </w:pPr>
+      <w:rPr>
+        <w:u w:val="none"/>
+      </w:rPr>
+    </w:lvl>
+    <w:lvl w:ilvl="2">
+      <w:start w:val="1"/>
+      <w:numFmt w:val="decimal"/>
+      <w:lvlText w:val="%1.%2.%3."/>
+      <w:lvlJc w:val="right"/>
+      <w:pPr>
+        <w:ind w:left="2880" w:hanging="360"/>
+      </w:pPr>
+      <w:rPr>
+        <w:u w:val="none"/>
+      </w:rPr>
+    </w:lvl>
+    <w:lvl w:ilvl="3">
+      <w:start w:val="1"/>
+      <w:numFmt w:val="decimal"/>
+      <w:lvlText w:val="%1.%2.%3.%4."/>
+      <w:lvlJc w:val="right"/>
+      <w:pPr>
+        <w:ind w:left="3600" w:hanging="360"/>
+      </w:pPr>
+      <w:rPr>
+        <w:u w:val="none"/>
+      </w:rPr>
+    </w:lvl>
+    <w:lvl w:ilvl="4">
+      <w:start w:val="1"/>
+      <w:numFmt w:val="decimal"/>
+      <w:lvlText w:val="%1.%2.%3.%4.%5."/>
+      <w:lvlJc w:val="right"/>
+      <w:pPr>
+        <w:ind w:left="4320" w:hanging="360"/>
+      </w:pPr>
+      <w:rPr>
+        <w:u w:val="none"/>
+      </w:rPr>
+    </w:lvl>
+    <w:lvl w:ilvl="5">
+      <w:start w:val="1"/>
+      <w:numFmt w:val="decimal"/>
+      <w:lvlText w:val="%1.%2.%3.%4.%5.%6."/>
+      <w:lvlJc w:val="right"/>
+      <w:pPr>
+        <w:ind w:left="5040" w:hanging="360"/>
+      </w:pPr>
+      <w:rPr>
+        <w:u w:val="none"/>
+      </w:rPr>
+    </w:lvl>
+    <w:lvl w:ilvl="6">
+      <w:start w:val="1"/>
+      <w:numFmt w:val="decimal"/>
+      <w:lvlText w:val="%1.%2.%3.%4.%5.%6.%7."/>
+      <w:lvlJc w:val="right"/>
+      <w:pPr>
+        <w:ind w:left="5760" w:hanging="360"/>
+      </w:pPr>
+      <w:rPr>
+        <w:u w:val="none"/>
+      </w:rPr>
+    </w:lvl>
+    <w:lvl w:ilvl="7">
+      <w:start w:val="1"/>
+      <w:numFmt w:val="decimal"/>
+      <w:lvlText w:val="%1.%2.%3.%4.%5.%6.%7.%8."/>
+      <w:lvlJc w:val="right"/>
+      <w:pPr>
+        <w:ind w:left="6480" w:hanging="360"/>
+      </w:pPr>
+      <w:rPr>
+        <w:u w:val="none"/>
+      </w:rPr>
+    </w:lvl>
+    <w:lvl w:ilvl="8">
+      <w:start w:val="1"/>
+      <w:numFmt w:val="decimal"/>
+      <w:lvlText w:val="%1.%2.%3.%4.%5.%6.%7.%8.%9."/>
+      <w:lvlJc w:val="right"/>
+      <w:pPr>
+        <w:ind w:left="7200" w:hanging="360"/>
+      </w:pPr>
+      <w:rPr>
+        <w:u w:val="none"/>
+      </w:rPr>
+    </w:lvl>
+  </w:abstractNum>
+  <w:abstractNum w:abstractNumId="14" w15:restartNumberingAfterBreak="0">
     <w:nsid w:val="6D1C0DAE"/>
     <w:multiLevelType w:val="multilevel"/>
     <w:tmpl w:val="F3A0D71A"/>
@@ -3524,7 +4238,156 @@
       </w:rPr>
     </w:lvl>
   </w:abstractNum>
-  <w:abstractNum w:abstractNumId="10" w15:restartNumberingAfterBreak="0">
+  <w:abstractNum w:abstractNumId="15" w15:restartNumberingAfterBreak="0">
+    <w:nsid w:val="6D9A0B28"/>
+    <w:multiLevelType w:val="multilevel"/>
+    <w:tmpl w:val="57387FD2"/>
+    <w:lvl w:ilvl="0">
+      <w:start w:val="1"/>
+      <w:numFmt w:val="bullet"/>
+      <w:lvlText w:val=""/>
+      <w:lvlJc w:val="left"/>
+      <w:pPr>
+        <w:tabs>
+          <w:tab w:val="num" w:pos="720"/>
+        </w:tabs>
+        <w:ind w:left="720" w:hanging="360"/>
+      </w:pPr>
+      <w:rPr>
+        <w:rFonts w:ascii="Symbol" w:hAnsi="Symbol" w:hint="default"/>
+        <w:sz w:val="20"/>
+      </w:rPr>
+    </w:lvl>
+    <w:lvl w:ilvl="1" w:tentative="1">
+      <w:start w:val="1"/>
+      <w:numFmt w:val="bullet"/>
+      <w:lvlText w:val=""/>
+      <w:lvlJc w:val="left"/>
+      <w:pPr>
+        <w:tabs>
+          <w:tab w:val="num" w:pos="1440"/>
+        </w:tabs>
+        <w:ind w:left="1440" w:hanging="360"/>
+      </w:pPr>
+      <w:rPr>
+        <w:rFonts w:ascii="Symbol" w:hAnsi="Symbol" w:hint="default"/>
+        <w:sz w:val="20"/>
+      </w:rPr>
+    </w:lvl>
+    <w:lvl w:ilvl="2" w:tentative="1">
+      <w:start w:val="1"/>
+      <w:numFmt w:val="bullet"/>
+      <w:lvlText w:val=""/>
+      <w:lvlJc w:val="left"/>
+      <w:pPr>
+        <w:tabs>
+          <w:tab w:val="num" w:pos="2160"/>
+        </w:tabs>
+        <w:ind w:left="2160" w:hanging="360"/>
+      </w:pPr>
+      <w:rPr>
+        <w:rFonts w:ascii="Symbol" w:hAnsi="Symbol" w:hint="default"/>
+        <w:sz w:val="20"/>
+      </w:rPr>
+    </w:lvl>
+    <w:lvl w:ilvl="3" w:tentative="1">
+      <w:start w:val="1"/>
+      <w:numFmt w:val="bullet"/>
+      <w:lvlText w:val=""/>
+      <w:lvlJc w:val="left"/>
+      <w:pPr>
+        <w:tabs>
+          <w:tab w:val="num" w:pos="2880"/>
+        </w:tabs>
+        <w:ind w:left="2880" w:hanging="360"/>
+      </w:pPr>
+      <w:rPr>
+        <w:rFonts w:ascii="Symbol" w:hAnsi="Symbol" w:hint="default"/>
+        <w:sz w:val="20"/>
+      </w:rPr>
+    </w:lvl>
+    <w:lvl w:ilvl="4" w:tentative="1">
+      <w:start w:val="1"/>
+      <w:numFmt w:val="bullet"/>
+      <w:lvlText w:val=""/>
+      <w:lvlJc w:val="left"/>
+      <w:pPr>
+        <w:tabs>
+          <w:tab w:val="num" w:pos="3600"/>
+        </w:tabs>
+        <w:ind w:left="3600" w:hanging="360"/>
+      </w:pPr>
+      <w:rPr>
+        <w:rFonts w:ascii="Symbol" w:hAnsi="Symbol" w:hint="default"/>
+        <w:sz w:val="20"/>
+      </w:rPr>
+    </w:lvl>
+    <w:lvl w:ilvl="5" w:tentative="1">
+      <w:start w:val="1"/>
+      <w:numFmt w:val="bullet"/>
+      <w:lvlText w:val=""/>
+      <w:lvlJc w:val="left"/>
+      <w:pPr>
+        <w:tabs>
+          <w:tab w:val="num" w:pos="4320"/>
+        </w:tabs>
+        <w:ind w:left="4320" w:hanging="360"/>
+      </w:pPr>
+      <w:rPr>
+        <w:rFonts w:ascii="Symbol" w:hAnsi="Symbol" w:hint="default"/>
+        <w:sz w:val="20"/>
+      </w:rPr>
+    </w:lvl>
+    <w:lvl w:ilvl="6" w:tentative="1">
+      <w:start w:val="1"/>
+      <w:numFmt w:val="bullet"/>
+      <w:lvlText w:val=""/>
+      <w:lvlJc w:val="left"/>
+      <w:pPr>
+        <w:tabs>
+          <w:tab w:val="num" w:pos="5040"/>
+        </w:tabs>
+        <w:ind w:left="5040" w:hanging="360"/>
+      </w:pPr>
+      <w:rPr>
+        <w:rFonts w:ascii="Symbol" w:hAnsi="Symbol" w:hint="default"/>
+        <w:sz w:val="20"/>
+      </w:rPr>
+    </w:lvl>
+    <w:lvl w:ilvl="7" w:tentative="1">
+      <w:start w:val="1"/>
+      <w:numFmt w:val="bullet"/>
+      <w:lvlText w:val=""/>
+      <w:lvlJc w:val="left"/>
+      <w:pPr>
+        <w:tabs>
+          <w:tab w:val="num" w:pos="5760"/>
+        </w:tabs>
+        <w:ind w:left="5760" w:hanging="360"/>
+      </w:pPr>
+      <w:rPr>
+        <w:rFonts w:ascii="Symbol" w:hAnsi="Symbol" w:hint="default"/>
+        <w:sz w:val="20"/>
+      </w:rPr>
+    </w:lvl>
+    <w:lvl w:ilvl="8" w:tentative="1">
+      <w:start w:val="1"/>
+      <w:numFmt w:val="bullet"/>
+      <w:lvlText w:val=""/>
+      <w:lvlJc w:val="left"/>
+      <w:pPr>
+        <w:tabs>
+          <w:tab w:val="num" w:pos="6480"/>
+        </w:tabs>
+        <w:ind w:left="6480" w:hanging="360"/>
+      </w:pPr>
+      <w:rPr>
+        <w:rFonts w:ascii="Symbol" w:hAnsi="Symbol" w:hint="default"/>
+        <w:sz w:val="20"/>
+      </w:rPr>
+    </w:lvl>
+  </w:abstractNum>
+  <w:abstractNum w:abstractNumId="16" w15:restartNumberingAfterBreak="0">
     <w:nsid w:val="74635503"/>
     <w:multiLevelType w:val="multilevel"/>
     <w:tmpl w:val="4A086492"/>
@@ -3637,38 +4500,208 @@
       </w:rPr>
     </w:lvl>
   </w:abstractNum>
+  <w:abstractNum w:abstractNumId="17" w15:restartNumberingAfterBreak="0">
+    <w:nsid w:val="78A46FBC"/>
+    <w:multiLevelType w:val="multilevel"/>
+    <w:tmpl w:val="B8842000"/>
+    <w:lvl w:ilvl="0">
+      <w:start w:val="1"/>
+      <w:numFmt w:val="bullet"/>
+      <w:lvlText w:val=""/>
+      <w:lvlJc w:val="left"/>
+      <w:pPr>
+        <w:tabs>
+          <w:tab w:val="num" w:pos="720"/>
+        </w:tabs>
+        <w:ind w:left="720" w:hanging="360"/>
+      </w:pPr>
+      <w:rPr>
+        <w:rFonts w:ascii="Symbol" w:hAnsi="Symbol" w:hint="default"/>
+        <w:sz w:val="20"/>
+      </w:rPr>
+    </w:lvl>
+    <w:lvl w:ilvl="1" w:tentative="1">
+      <w:start w:val="1"/>
+      <w:numFmt w:val="bullet"/>
+      <w:lvlText w:val=""/>
+      <w:lvlJc w:val="left"/>
+      <w:pPr>
+        <w:tabs>
+          <w:tab w:val="num" w:pos="1440"/>
+        </w:tabs>
+        <w:ind w:left="1440" w:hanging="360"/>
+      </w:pPr>
+      <w:rPr>
+        <w:rFonts w:ascii="Symbol" w:hAnsi="Symbol" w:hint="default"/>
+        <w:sz w:val="20"/>
+      </w:rPr>
+    </w:lvl>
+    <w:lvl w:ilvl="2" w:tentative="1">
+      <w:start w:val="1"/>
+      <w:numFmt w:val="bullet"/>
+      <w:lvlText w:val=""/>
+      <w:lvlJc w:val="left"/>
+      <w:pPr>
+        <w:tabs>
+          <w:tab w:val="num" w:pos="2160"/>
+        </w:tabs>
+        <w:ind w:left="2160" w:hanging="360"/>
+      </w:pPr>
+      <w:rPr>
+        <w:rFonts w:ascii="Symbol" w:hAnsi="Symbol" w:hint="default"/>
+        <w:sz w:val="20"/>
+      </w:rPr>
+    </w:lvl>
+    <w:lvl w:ilvl="3" w:tentative="1">
+      <w:start w:val="1"/>
+      <w:numFmt w:val="bullet"/>
+      <w:lvlText w:val=""/>
+      <w:lvlJc w:val="left"/>
+      <w:pPr>
+        <w:tabs>
+          <w:tab w:val="num" w:pos="2880"/>
+        </w:tabs>
+        <w:ind w:left="2880" w:hanging="360"/>
+      </w:pPr>
+      <w:rPr>
+        <w:rFonts w:ascii="Symbol" w:hAnsi="Symbol" w:hint="default"/>
+        <w:sz w:val="20"/>
+      </w:rPr>
+    </w:lvl>
+    <w:lvl w:ilvl="4" w:tentative="1">
+      <w:start w:val="1"/>
+      <w:numFmt w:val="bullet"/>
+      <w:lvlText w:val=""/>
+      <w:lvlJc w:val="left"/>
+      <w:pPr>
+        <w:tabs>
+          <w:tab w:val="num" w:pos="3600"/>
+        </w:tabs>
+        <w:ind w:left="3600" w:hanging="360"/>
+      </w:pPr>
+      <w:rPr>
+        <w:rFonts w:ascii="Symbol" w:hAnsi="Symbol" w:hint="default"/>
+        <w:sz w:val="20"/>
+      </w:rPr>
+    </w:lvl>
+    <w:lvl w:ilvl="5" w:tentative="1">
+      <w:start w:val="1"/>
+      <w:numFmt w:val="bullet"/>
+      <w:lvlText w:val=""/>
+      <w:lvlJc w:val="left"/>
+      <w:pPr>
+        <w:tabs>
+          <w:tab w:val="num" w:pos="4320"/>
+        </w:tabs>
+        <w:ind w:left="4320" w:hanging="360"/>
+      </w:pPr>
+      <w:rPr>
+        <w:rFonts w:ascii="Symbol" w:hAnsi="Symbol" w:hint="default"/>
+        <w:sz w:val="20"/>
+      </w:rPr>
+    </w:lvl>
+    <w:lvl w:ilvl="6" w:tentative="1">
+      <w:start w:val="1"/>
+      <w:numFmt w:val="bullet"/>
+      <w:lvlText w:val=""/>
+      <w:lvlJc w:val="left"/>
+      <w:pPr>
+        <w:tabs>
+          <w:tab w:val="num" w:pos="5040"/>
+        </w:tabs>
+        <w:ind w:left="5040" w:hanging="360"/>
+      </w:pPr>
+      <w:rPr>
+        <w:rFonts w:ascii="Symbol" w:hAnsi="Symbol" w:hint="default"/>
+        <w:sz w:val="20"/>
+      </w:rPr>
+    </w:lvl>
+    <w:lvl w:ilvl="7" w:tentative="1">
+      <w:start w:val="1"/>
+      <w:numFmt w:val="bullet"/>
+      <w:lvlText w:val=""/>
+      <w:lvlJc w:val="left"/>
+      <w:pPr>
+        <w:tabs>
+          <w:tab w:val="num" w:pos="5760"/>
+        </w:tabs>
+        <w:ind w:left="5760" w:hanging="360"/>
+      </w:pPr>
+      <w:rPr>
+        <w:rFonts w:ascii="Symbol" w:hAnsi="Symbol" w:hint="default"/>
+        <w:sz w:val="20"/>
+      </w:rPr>
+    </w:lvl>
+    <w:lvl w:ilvl="8" w:tentative="1">
+      <w:start w:val="1"/>
+      <w:numFmt w:val="bullet"/>
+      <w:lvlText w:val=""/>
+      <w:lvlJc w:val="left"/>
+      <w:pPr>
+        <w:tabs>
+          <w:tab w:val="num" w:pos="6480"/>
+        </w:tabs>
+        <w:ind w:left="6480" w:hanging="360"/>
+      </w:pPr>
+      <w:rPr>
+        <w:rFonts w:ascii="Symbol" w:hAnsi="Symbol" w:hint="default"/>
+        <w:sz w:val="20"/>
+      </w:rPr>
+    </w:lvl>
+  </w:abstractNum>
   <w:num w:numId="1" w16cid:durableId="713962273">
+    <w:abstractNumId w:val="16"/>
+  </w:num>
+  <w:num w:numId="2" w16cid:durableId="1332173973">
+    <w:abstractNumId w:val="1"/>
+  </w:num>
+  <w:num w:numId="3" w16cid:durableId="230238702">
+    <w:abstractNumId w:val="11"/>
+  </w:num>
+  <w:num w:numId="4" w16cid:durableId="1734741085">
+    <w:abstractNumId w:val="8"/>
+  </w:num>
+  <w:num w:numId="5" w16cid:durableId="326136102">
+    <w:abstractNumId w:val="6"/>
+  </w:num>
+  <w:num w:numId="6" w16cid:durableId="921525737">
+    <w:abstractNumId w:val="12"/>
+  </w:num>
+  <w:num w:numId="7" w16cid:durableId="736829869">
+    <w:abstractNumId w:val="9"/>
+  </w:num>
+  <w:num w:numId="8" w16cid:durableId="2137482248">
+    <w:abstractNumId w:val="3"/>
+  </w:num>
+  <w:num w:numId="9" w16cid:durableId="1634284925">
+    <w:abstractNumId w:val="4"/>
+  </w:num>
+  <w:num w:numId="10" w16cid:durableId="1668706637">
+    <w:abstractNumId w:val="7"/>
+  </w:num>
+  <w:num w:numId="11" w16cid:durableId="1160534257">
+    <w:abstractNumId w:val="14"/>
+  </w:num>
+  <w:num w:numId="12" w16cid:durableId="503861824">
+    <w:abstractNumId w:val="13"/>
+  </w:num>
+  <w:num w:numId="13" w16cid:durableId="1908681923">
+    <w:abstractNumId w:val="0"/>
+  </w:num>
+  <w:num w:numId="14" w16cid:durableId="1629119028">
     <w:abstractNumId w:val="10"/>
   </w:num>
-  <w:num w:numId="2" w16cid:durableId="1332173973">
-    <w:abstractNumId w:val="0"/>
-  </w:num>
-  <w:num w:numId="3" w16cid:durableId="230238702">
-    <w:abstractNumId w:val="7"/>
-  </w:num>
-  <w:num w:numId="4" w16cid:durableId="1734741085">
+  <w:num w:numId="15" w16cid:durableId="787970303">
     <w:abstractNumId w:val="5"/>
   </w:num>
-  <w:num w:numId="5" w16cid:durableId="326136102">
-    <w:abstractNumId w:val="3"/>
+  <w:num w:numId="16" w16cid:durableId="399131528">
+    <w:abstractNumId w:val="15"/>
   </w:num>
-  <w:num w:numId="6" w16cid:durableId="921525737">
-    <w:abstractNumId w:val="8"/>
+  <w:num w:numId="17" w16cid:durableId="1755399083">
+    <w:abstractNumId w:val="17"/>
   </w:num>
-  <w:num w:numId="7" w16cid:durableId="736829869">
-    <w:abstractNumId w:val="6"/>
-  </w:num>
-  <w:num w:numId="8" w16cid:durableId="2137482248">
-    <w:abstractNumId w:val="1"/>
-  </w:num>
-  <w:num w:numId="9" w16cid:durableId="1634284925">
+  <w:num w:numId="18" w16cid:durableId="1243104025">
     <w:abstractNumId w:val="2"/>
-  </w:num>
-  <w:num w:numId="10" w16cid:durableId="1668706637">
-    <w:abstractNumId w:val="4"/>
-  </w:num>
-  <w:num w:numId="11" w16cid:durableId="1160534257">
-    <w:abstractNumId w:val="9"/>
   </w:num>
 </w:numbering>
 </file>
@@ -4246,6 +5279,46 @@
       <w:szCs w:val="30"/>
     </w:rPr>
   </w:style>
+  <w:style w:type="paragraph" w:styleId="NormalWeb">
+    <w:name w:val="Normal (Web)"/>
+    <w:basedOn w:val="Normal"/>
+    <w:uiPriority w:val="99"/>
+    <w:semiHidden/>
+    <w:unhideWhenUsed/>
+    <w:rsid w:val="00223273"/>
+    <w:pPr>
+      <w:spacing w:before="100" w:beforeAutospacing="1" w:after="100" w:afterAutospacing="1" w:line="240" w:lineRule="auto"/>
+    </w:pPr>
+    <w:rPr>
+      <w:rFonts w:ascii="Times New Roman" w:eastAsia="Times New Roman" w:hAnsi="Times New Roman" w:cs="Times New Roman"/>
+      <w:sz w:val="24"/>
+      <w:szCs w:val="24"/>
+      <w:lang w:val="en-SE"/>
+    </w:rPr>
+  </w:style>
+  <w:style w:type="character" w:styleId="Hyperlink">
+    <w:name w:val="Hyperlink"/>
+    <w:basedOn w:val="DefaultParagraphFont"/>
+    <w:uiPriority w:val="99"/>
+    <w:unhideWhenUsed/>
+    <w:rsid w:val="00977A15"/>
+    <w:rPr>
+      <w:color w:val="0000FF" w:themeColor="hyperlink"/>
+      <w:u w:val="single"/>
+    </w:rPr>
+  </w:style>
+  <w:style w:type="character" w:styleId="UnresolvedMention">
+    <w:name w:val="Unresolved Mention"/>
+    <w:basedOn w:val="DefaultParagraphFont"/>
+    <w:uiPriority w:val="99"/>
+    <w:semiHidden/>
+    <w:unhideWhenUsed/>
+    <w:rsid w:val="00977A15"/>
+    <w:rPr>
+      <w:color w:val="605E5C"/>
+      <w:shd w:val="clear" w:color="auto" w:fill="E1DFDD"/>
+    </w:rPr>
+  </w:style>
 </w:styles>
 </file>
 
